--- a/Project-2-Design-Comparison.docx
+++ b/Project-2-Design-Comparison.docx
@@ -213,7 +213,7 @@
       <w:pPr>
         <w:jc w:val="center"/>
         <w:rPr>
-          <w:rFonts w:ascii="Calibri" w:hAnsi="Calibri" w:cs="Calibri"/>
+          <w:lang w:val="vi-VN"/>
         </w:rPr>
       </w:pPr>
       <w:hyperlink r:id="rId6" w:history="1">
@@ -228,27 +228,39 @@
     </w:p>
     <w:p>
       <w:pPr>
-        <w:rPr>
-          <w:rFonts w:ascii="Calibri" w:hAnsi="Calibri" w:cs="Calibri"/>
-        </w:rPr>
-      </w:pPr>
-      <w:r>
-        <w:rPr>
-          <w:rFonts w:ascii="Calibri" w:hAnsi="Calibri" w:cs="Calibri"/>
-        </w:rPr>
+        <w:jc w:val="center"/>
+        <w:rPr>
+          <w:lang w:val="vi-VN"/>
+        </w:rPr>
+      </w:pPr>
+    </w:p>
+    <w:p>
+      <w:pPr>
+        <w:jc w:val="center"/>
+        <w:rPr>
+          <w:lang w:val="vi-VN"/>
+        </w:rPr>
+      </w:pPr>
+    </w:p>
+    <w:p>
+      <w:pPr>
+        <w:rPr>
+          <w:lang w:val="vi-VN"/>
+        </w:rPr>
+      </w:pPr>
+      <w:r>
         <w:br w:type="page"/>
       </w:r>
     </w:p>
     <w:p>
       <w:pPr>
-        <w:rPr>
-          <w:rFonts w:ascii="Calibri" w:hAnsi="Calibri" w:cs="Calibri"/>
-        </w:rPr>
-      </w:pPr>
-      <w:r>
-        <w:rPr>
-          <w:rFonts w:ascii="Calibri" w:hAnsi="Calibri" w:cs="Calibri"/>
-        </w:rPr>
+        <w:pStyle w:val="Heading1"/>
+        <w:rPr>
+          <w:rFonts w:ascii="Calibri" w:hAnsi="Calibri" w:cs="Calibri"/>
+          <w:lang w:val="vi-VN"/>
+        </w:rPr>
+      </w:pPr>
+      <w:r>
         <w:lastRenderedPageBreak/>
         <w:t>System Overview</w:t>
       </w:r>
@@ -257,14 +269,769 @@
       <w:pPr>
         <w:rPr>
           <w:rFonts w:ascii="Calibri" w:hAnsi="Calibri" w:cs="Calibri"/>
-        </w:rPr>
-      </w:pPr>
-      <w:r>
-        <w:rPr>
-          <w:rFonts w:ascii="Calibri" w:hAnsi="Calibri" w:cs="Calibri"/>
-        </w:rPr>
-        <w:br w:type="page"/>
-      </w:r>
+          <w:lang w:val="vi-VN"/>
+        </w:rPr>
+      </w:pPr>
+      <w:r>
+        <w:rPr>
+          <w:rFonts w:ascii="Calibri" w:hAnsi="Calibri" w:cs="Calibri"/>
+        </w:rPr>
+        <w:t>This project implements and evaluates a distributed chat system using a microservice-based architecture and compares it against a monolithic architecture under varying workloads.</w:t>
+      </w:r>
+    </w:p>
+    <w:p>
+      <w:pPr>
+        <w:rPr>
+          <w:rFonts w:ascii="Calibri" w:hAnsi="Calibri" w:cs="Calibri"/>
+          <w:lang w:val="vi-VN"/>
+        </w:rPr>
+      </w:pPr>
+      <w:r>
+        <w:rPr>
+          <w:rFonts w:ascii="Calibri" w:hAnsi="Calibri" w:cs="Calibri"/>
+        </w:rPr>
+        <w:t>The goal of the system design is to ensure modularity, scalability, and fault isolation while supporting core chat application functionality.</w:t>
+      </w:r>
+    </w:p>
+    <w:p>
+      <w:pPr>
+        <w:pStyle w:val="Heading2"/>
+      </w:pPr>
+      <w:r>
+        <w:t>Architecture Design</w:t>
+      </w:r>
+    </w:p>
+    <w:p>
+      <w:pPr>
+        <w:rPr>
+          <w:rFonts w:ascii="Calibri" w:hAnsi="Calibri" w:cs="Calibri"/>
+        </w:rPr>
+      </w:pPr>
+      <w:r>
+        <w:rPr>
+          <w:rFonts w:ascii="Calibri" w:hAnsi="Calibri" w:cs="Calibri"/>
+        </w:rPr>
+        <w:t>The primary implementation follows a Microservices architecture, where system functionality is divided into independent services:</w:t>
+      </w:r>
+    </w:p>
+    <w:p>
+      <w:pPr>
+        <w:numPr>
+          <w:ilvl w:val="0"/>
+          <w:numId w:val="23"/>
+        </w:numPr>
+        <w:rPr>
+          <w:rFonts w:ascii="Calibri" w:hAnsi="Calibri" w:cs="Calibri"/>
+        </w:rPr>
+      </w:pPr>
+      <w:r>
+        <w:rPr>
+          <w:rFonts w:ascii="Calibri" w:hAnsi="Calibri" w:cs="Calibri"/>
+        </w:rPr>
+        <w:t>Login Service</w:t>
+      </w:r>
+    </w:p>
+    <w:p>
+      <w:pPr>
+        <w:numPr>
+          <w:ilvl w:val="0"/>
+          <w:numId w:val="23"/>
+        </w:numPr>
+        <w:rPr>
+          <w:rFonts w:ascii="Calibri" w:hAnsi="Calibri" w:cs="Calibri"/>
+        </w:rPr>
+      </w:pPr>
+      <w:r>
+        <w:rPr>
+          <w:rFonts w:ascii="Calibri" w:hAnsi="Calibri" w:cs="Calibri"/>
+        </w:rPr>
+        <w:t>Chat Service</w:t>
+      </w:r>
+    </w:p>
+    <w:p>
+      <w:pPr>
+        <w:numPr>
+          <w:ilvl w:val="0"/>
+          <w:numId w:val="23"/>
+        </w:numPr>
+        <w:rPr>
+          <w:rFonts w:ascii="Calibri" w:hAnsi="Calibri" w:cs="Calibri"/>
+        </w:rPr>
+      </w:pPr>
+      <w:r>
+        <w:rPr>
+          <w:rFonts w:ascii="Calibri" w:hAnsi="Calibri" w:cs="Calibri"/>
+        </w:rPr>
+        <w:t>Gateway Service</w:t>
+      </w:r>
+    </w:p>
+    <w:p>
+      <w:pPr>
+        <w:numPr>
+          <w:ilvl w:val="0"/>
+          <w:numId w:val="23"/>
+        </w:numPr>
+        <w:rPr>
+          <w:rFonts w:ascii="Calibri" w:hAnsi="Calibri" w:cs="Calibri"/>
+        </w:rPr>
+      </w:pPr>
+      <w:proofErr w:type="spellStart"/>
+      <w:r>
+        <w:rPr>
+          <w:rFonts w:ascii="Calibri" w:hAnsi="Calibri" w:cs="Calibri"/>
+        </w:rPr>
+        <w:t>gRPC</w:t>
+      </w:r>
+      <w:proofErr w:type="spellEnd"/>
+      <w:r>
+        <w:rPr>
+          <w:rFonts w:ascii="Calibri" w:hAnsi="Calibri" w:cs="Calibri"/>
+        </w:rPr>
+        <w:t xml:space="preserve"> Load Balancer</w:t>
+      </w:r>
+    </w:p>
+    <w:p>
+      <w:pPr>
+        <w:numPr>
+          <w:ilvl w:val="0"/>
+          <w:numId w:val="23"/>
+        </w:numPr>
+        <w:rPr>
+          <w:rFonts w:ascii="Calibri" w:hAnsi="Calibri" w:cs="Calibri"/>
+        </w:rPr>
+      </w:pPr>
+      <w:r>
+        <w:rPr>
+          <w:rFonts w:ascii="Calibri" w:hAnsi="Calibri" w:cs="Calibri"/>
+        </w:rPr>
+        <w:t>Login Database</w:t>
+      </w:r>
+    </w:p>
+    <w:p>
+      <w:pPr>
+        <w:numPr>
+          <w:ilvl w:val="0"/>
+          <w:numId w:val="23"/>
+        </w:numPr>
+        <w:rPr>
+          <w:rFonts w:ascii="Calibri" w:hAnsi="Calibri" w:cs="Calibri"/>
+        </w:rPr>
+      </w:pPr>
+      <w:r>
+        <w:rPr>
+          <w:rFonts w:ascii="Calibri" w:hAnsi="Calibri" w:cs="Calibri"/>
+        </w:rPr>
+        <w:t>Chatroom Database</w:t>
+      </w:r>
+    </w:p>
+    <w:p>
+      <w:pPr>
+        <w:rPr>
+          <w:rFonts w:ascii="Calibri" w:hAnsi="Calibri" w:cs="Calibri"/>
+        </w:rPr>
+      </w:pPr>
+      <w:r>
+        <w:rPr>
+          <w:rFonts w:ascii="Calibri" w:hAnsi="Calibri" w:cs="Calibri"/>
+        </w:rPr>
+        <w:t>Each service runs inside its own Docker container. Multiple replicas of key services (login, chat, gateway) are deployed to support horizontal scaling.</w:t>
+      </w:r>
+    </w:p>
+    <w:p>
+      <w:pPr>
+        <w:rPr>
+          <w:rFonts w:ascii="Calibri" w:hAnsi="Calibri" w:cs="Calibri"/>
+        </w:rPr>
+      </w:pPr>
+      <w:r>
+        <w:rPr>
+          <w:rFonts w:ascii="Calibri" w:hAnsi="Calibri" w:cs="Calibri"/>
+        </w:rPr>
+        <w:t xml:space="preserve">For comparison purposes, a </w:t>
+      </w:r>
+      <w:r>
+        <w:rPr>
+          <w:rFonts w:ascii="Calibri" w:hAnsi="Calibri" w:cs="Calibri"/>
+          <w:b/>
+          <w:bCs/>
+        </w:rPr>
+        <w:t>Monolithic architecture</w:t>
+      </w:r>
+      <w:r>
+        <w:rPr>
+          <w:rFonts w:ascii="Calibri" w:hAnsi="Calibri" w:cs="Calibri"/>
+        </w:rPr>
+        <w:t xml:space="preserve"> was also implemented, </w:t>
+      </w:r>
+      <w:r>
+        <w:rPr>
+          <w:rFonts w:ascii="Calibri" w:hAnsi="Calibri" w:cs="Calibri"/>
+        </w:rPr>
+        <w:t>in which all application logic is consolidated into a single container that interacts</w:t>
+      </w:r>
+      <w:r>
+        <w:rPr>
+          <w:rFonts w:ascii="Calibri" w:hAnsi="Calibri" w:cs="Calibri"/>
+        </w:rPr>
+        <w:t xml:space="preserve"> with shared database components.</w:t>
+      </w:r>
+    </w:p>
+    <w:p>
+      <w:pPr>
+        <w:rPr>
+          <w:rFonts w:ascii="Calibri" w:hAnsi="Calibri" w:cs="Calibri"/>
+          <w:lang w:val="vi-VN"/>
+        </w:rPr>
+      </w:pPr>
+      <w:r>
+        <w:rPr>
+          <w:rFonts w:ascii="Calibri" w:hAnsi="Calibri" w:cs="Calibri"/>
+        </w:rPr>
+        <w:t>This architectural contrast allows evaluation of distributed decomposition versus centralized execution.</w:t>
+      </w:r>
+    </w:p>
+    <w:p>
+      <w:pPr>
+        <w:pStyle w:val="Heading2"/>
+      </w:pPr>
+      <w:r>
+        <w:t>Communication Model</w:t>
+      </w:r>
+    </w:p>
+    <w:p>
+      <w:pPr>
+        <w:rPr>
+          <w:rFonts w:ascii="Calibri" w:hAnsi="Calibri" w:cs="Calibri"/>
+        </w:rPr>
+      </w:pPr>
+      <w:r>
+        <w:rPr>
+          <w:rFonts w:ascii="Calibri" w:hAnsi="Calibri" w:cs="Calibri"/>
+        </w:rPr>
+        <w:t xml:space="preserve">The system uses </w:t>
+      </w:r>
+      <w:proofErr w:type="spellStart"/>
+      <w:r>
+        <w:rPr>
+          <w:rFonts w:ascii="Calibri" w:hAnsi="Calibri" w:cs="Calibri"/>
+        </w:rPr>
+        <w:t>gRPC</w:t>
+      </w:r>
+      <w:proofErr w:type="spellEnd"/>
+      <w:r>
+        <w:rPr>
+          <w:rFonts w:ascii="Calibri" w:hAnsi="Calibri" w:cs="Calibri"/>
+        </w:rPr>
+        <w:t xml:space="preserve"> (Remote Procedure Call)</w:t>
+      </w:r>
+      <w:r>
+        <w:rPr>
+          <w:rFonts w:ascii="Calibri" w:hAnsi="Calibri" w:cs="Calibri"/>
+        </w:rPr>
+        <w:t xml:space="preserve"> as the communication model between services.</w:t>
+      </w:r>
+    </w:p>
+    <w:p>
+      <w:pPr>
+        <w:rPr>
+          <w:rFonts w:ascii="Calibri" w:hAnsi="Calibri" w:cs="Calibri"/>
+        </w:rPr>
+      </w:pPr>
+      <w:r>
+        <w:rPr>
+          <w:rFonts w:ascii="Calibri" w:hAnsi="Calibri" w:cs="Calibri"/>
+        </w:rPr>
+        <w:t>Request flow:</w:t>
+      </w:r>
+    </w:p>
+    <w:p>
+      <w:pPr>
+        <w:rPr>
+          <w:rFonts w:ascii="Calibri" w:hAnsi="Calibri" w:cs="Calibri"/>
+        </w:rPr>
+      </w:pPr>
+      <w:r>
+        <w:rPr>
+          <w:rFonts w:ascii="Calibri" w:hAnsi="Calibri" w:cs="Calibri"/>
+        </w:rPr>
+        <w:t>Client → Gateway → Login/Chat Service → Database</w:t>
+      </w:r>
+    </w:p>
+    <w:p>
+      <w:pPr>
+        <w:rPr>
+          <w:rFonts w:ascii="Calibri" w:hAnsi="Calibri" w:cs="Calibri"/>
+        </w:rPr>
+      </w:pPr>
+      <w:r>
+        <w:rPr>
+          <w:rFonts w:ascii="Calibri" w:hAnsi="Calibri" w:cs="Calibri"/>
+        </w:rPr>
+        <w:t>The system supports both:</w:t>
+      </w:r>
+    </w:p>
+    <w:p>
+      <w:pPr>
+        <w:numPr>
+          <w:ilvl w:val="0"/>
+          <w:numId w:val="27"/>
+        </w:numPr>
+        <w:rPr>
+          <w:rFonts w:ascii="Calibri" w:hAnsi="Calibri" w:cs="Calibri"/>
+        </w:rPr>
+      </w:pPr>
+      <w:r>
+        <w:rPr>
+          <w:rFonts w:ascii="Calibri" w:hAnsi="Calibri" w:cs="Calibri"/>
+        </w:rPr>
+        <w:t>Unary RPC (for login, create room, join room, send message)</w:t>
+      </w:r>
+    </w:p>
+    <w:p>
+      <w:pPr>
+        <w:numPr>
+          <w:ilvl w:val="0"/>
+          <w:numId w:val="27"/>
+        </w:numPr>
+        <w:rPr>
+          <w:rFonts w:ascii="Calibri" w:hAnsi="Calibri" w:cs="Calibri"/>
+        </w:rPr>
+      </w:pPr>
+      <w:r>
+        <w:rPr>
+          <w:rFonts w:ascii="Calibri" w:hAnsi="Calibri" w:cs="Calibri"/>
+        </w:rPr>
+        <w:t>Server-side streaming RPC (for real-time message subscription)</w:t>
+      </w:r>
+    </w:p>
+    <w:p>
+      <w:pPr>
+        <w:rPr>
+          <w:rFonts w:ascii="Calibri" w:hAnsi="Calibri" w:cs="Calibri"/>
+        </w:rPr>
+      </w:pPr>
+      <w:r>
+        <w:rPr>
+          <w:rFonts w:ascii="Calibri" w:hAnsi="Calibri" w:cs="Calibri"/>
+        </w:rPr>
+        <w:t xml:space="preserve">Reasons for choosing </w:t>
+      </w:r>
+      <w:proofErr w:type="spellStart"/>
+      <w:r>
+        <w:rPr>
+          <w:rFonts w:ascii="Calibri" w:hAnsi="Calibri" w:cs="Calibri"/>
+        </w:rPr>
+        <w:t>gRPC</w:t>
+      </w:r>
+      <w:proofErr w:type="spellEnd"/>
+      <w:r>
+        <w:rPr>
+          <w:rFonts w:ascii="Calibri" w:hAnsi="Calibri" w:cs="Calibri"/>
+        </w:rPr>
+        <w:t>:</w:t>
+      </w:r>
+    </w:p>
+    <w:p>
+      <w:pPr>
+        <w:numPr>
+          <w:ilvl w:val="0"/>
+          <w:numId w:val="28"/>
+        </w:numPr>
+        <w:rPr>
+          <w:rFonts w:ascii="Calibri" w:hAnsi="Calibri" w:cs="Calibri"/>
+        </w:rPr>
+      </w:pPr>
+      <w:r>
+        <w:rPr>
+          <w:rFonts w:ascii="Calibri" w:hAnsi="Calibri" w:cs="Calibri"/>
+        </w:rPr>
+        <w:t>Efficient binary serialization via Protocol Buffers</w:t>
+      </w:r>
+    </w:p>
+    <w:p>
+      <w:pPr>
+        <w:numPr>
+          <w:ilvl w:val="0"/>
+          <w:numId w:val="28"/>
+        </w:numPr>
+        <w:rPr>
+          <w:rFonts w:ascii="Calibri" w:hAnsi="Calibri" w:cs="Calibri"/>
+        </w:rPr>
+      </w:pPr>
+      <w:r>
+        <w:rPr>
+          <w:rFonts w:ascii="Calibri" w:hAnsi="Calibri" w:cs="Calibri"/>
+        </w:rPr>
+        <w:t>Strongly typed service contracts</w:t>
+      </w:r>
+    </w:p>
+    <w:p>
+      <w:pPr>
+        <w:numPr>
+          <w:ilvl w:val="0"/>
+          <w:numId w:val="28"/>
+        </w:numPr>
+        <w:rPr>
+          <w:rFonts w:ascii="Calibri" w:hAnsi="Calibri" w:cs="Calibri"/>
+        </w:rPr>
+      </w:pPr>
+      <w:r>
+        <w:rPr>
+          <w:rFonts w:ascii="Calibri" w:hAnsi="Calibri" w:cs="Calibri"/>
+        </w:rPr>
+        <w:lastRenderedPageBreak/>
+        <w:t>Low-latency inter-service communication</w:t>
+      </w:r>
+    </w:p>
+    <w:p>
+      <w:pPr>
+        <w:numPr>
+          <w:ilvl w:val="0"/>
+          <w:numId w:val="28"/>
+        </w:numPr>
+        <w:rPr>
+          <w:rFonts w:ascii="Calibri" w:hAnsi="Calibri" w:cs="Calibri"/>
+        </w:rPr>
+      </w:pPr>
+      <w:r>
+        <w:rPr>
+          <w:rFonts w:ascii="Calibri" w:hAnsi="Calibri" w:cs="Calibri"/>
+        </w:rPr>
+        <w:t>Native streaming support</w:t>
+      </w:r>
+    </w:p>
+    <w:p>
+      <w:pPr>
+        <w:numPr>
+          <w:ilvl w:val="0"/>
+          <w:numId w:val="28"/>
+        </w:numPr>
+        <w:rPr>
+          <w:rFonts w:ascii="Calibri" w:hAnsi="Calibri" w:cs="Calibri"/>
+        </w:rPr>
+      </w:pPr>
+      <w:r>
+        <w:rPr>
+          <w:rFonts w:ascii="Calibri" w:hAnsi="Calibri" w:cs="Calibri"/>
+        </w:rPr>
+        <w:t>Built-in scalability for distributed systems</w:t>
+      </w:r>
+    </w:p>
+    <w:p>
+      <w:pPr>
+        <w:rPr>
+          <w:rFonts w:ascii="Calibri" w:hAnsi="Calibri" w:cs="Calibri"/>
+        </w:rPr>
+      </w:pPr>
+      <w:r>
+        <w:rPr>
+          <w:rFonts w:ascii="Calibri" w:hAnsi="Calibri" w:cs="Calibri"/>
+        </w:rPr>
+        <w:t>This directly satisfies the project requirement of using an RPC-based communication model.</w:t>
+      </w:r>
+    </w:p>
+    <w:p>
+      <w:pPr>
+        <w:pStyle w:val="Heading2"/>
+      </w:pPr>
+      <w:r>
+        <w:t>Functional Requirements</w:t>
+      </w:r>
+    </w:p>
+    <w:p>
+      <w:pPr>
+        <w:rPr>
+          <w:rFonts w:ascii="Calibri" w:hAnsi="Calibri" w:cs="Calibri"/>
+        </w:rPr>
+      </w:pPr>
+      <w:r>
+        <w:rPr>
+          <w:rFonts w:ascii="Calibri" w:hAnsi="Calibri" w:cs="Calibri"/>
+        </w:rPr>
+        <w:t>The system supports the following six functional requirements:</w:t>
+      </w:r>
+    </w:p>
+    <w:p>
+      <w:pPr>
+        <w:spacing w:before="0" w:after="160" w:line="278" w:lineRule="auto"/>
+        <w:rPr>
+          <w:rFonts w:ascii="Calibri" w:hAnsi="Calibri" w:cs="Calibri"/>
+        </w:rPr>
+      </w:pPr>
+      <w:r>
+        <w:rPr>
+          <w:rFonts w:ascii="Calibri" w:hAnsi="Calibri" w:cs="Calibri"/>
+        </w:rPr>
+        <w:t xml:space="preserve">The microservice architecture and </w:t>
+      </w:r>
+      <w:proofErr w:type="spellStart"/>
+      <w:r>
+        <w:rPr>
+          <w:rFonts w:ascii="Calibri" w:hAnsi="Calibri" w:cs="Calibri"/>
+        </w:rPr>
+        <w:t>gRPC</w:t>
+      </w:r>
+      <w:proofErr w:type="spellEnd"/>
+      <w:r>
+        <w:rPr>
+          <w:rFonts w:ascii="Calibri" w:hAnsi="Calibri" w:cs="Calibri"/>
+        </w:rPr>
+        <w:t xml:space="preserve"> communication model directly support the following six functional requirements:</w:t>
+      </w:r>
+    </w:p>
+    <w:p>
+      <w:pPr>
+        <w:pStyle w:val="Heading3"/>
+      </w:pPr>
+      <w:r>
+        <w:t>1. User Login / Identity</w:t>
+      </w:r>
+    </w:p>
+    <w:p>
+      <w:pPr>
+        <w:spacing w:before="0" w:after="160" w:line="278" w:lineRule="auto"/>
+        <w:rPr>
+          <w:rFonts w:ascii="Calibri" w:hAnsi="Calibri" w:cs="Calibri"/>
+        </w:rPr>
+      </w:pPr>
+      <w:r>
+        <w:rPr>
+          <w:rFonts w:ascii="Calibri" w:hAnsi="Calibri" w:cs="Calibri"/>
+        </w:rPr>
+        <w:t xml:space="preserve">The </w:t>
+      </w:r>
+      <w:r>
+        <w:rPr>
+          <w:rFonts w:ascii="Calibri" w:hAnsi="Calibri" w:cs="Calibri"/>
+        </w:rPr>
+        <w:t xml:space="preserve">Login Service </w:t>
+      </w:r>
+      <w:r>
+        <w:rPr>
+          <w:rFonts w:ascii="Calibri" w:hAnsi="Calibri" w:cs="Calibri"/>
+        </w:rPr>
+        <w:t>handles authentication requests using unary RPC calls.</w:t>
+      </w:r>
+      <w:r>
+        <w:rPr>
+          <w:rFonts w:ascii="Calibri" w:hAnsi="Calibri" w:cs="Calibri"/>
+        </w:rPr>
+        <w:br/>
+        <w:t>Authentication is isolated from messaging logic, improving modularity and fault containment.</w:t>
+      </w:r>
+    </w:p>
+    <w:p>
+      <w:pPr>
+        <w:pStyle w:val="Heading3"/>
+      </w:pPr>
+      <w:r>
+        <w:t>2. Create Room</w:t>
+      </w:r>
+    </w:p>
+    <w:p>
+      <w:pPr>
+        <w:spacing w:before="0" w:after="160" w:line="278" w:lineRule="auto"/>
+        <w:rPr>
+          <w:rFonts w:ascii="Calibri" w:hAnsi="Calibri" w:cs="Calibri"/>
+        </w:rPr>
+      </w:pPr>
+      <w:r>
+        <w:rPr>
+          <w:rFonts w:ascii="Calibri" w:hAnsi="Calibri" w:cs="Calibri"/>
+        </w:rPr>
+        <w:t xml:space="preserve">The </w:t>
+      </w:r>
+      <w:r>
+        <w:rPr>
+          <w:rFonts w:ascii="Calibri" w:hAnsi="Calibri" w:cs="Calibri"/>
+        </w:rPr>
+        <w:t>Chat Service</w:t>
+      </w:r>
+      <w:r>
+        <w:rPr>
+          <w:rFonts w:ascii="Calibri" w:hAnsi="Calibri" w:cs="Calibri"/>
+        </w:rPr>
+        <w:t xml:space="preserve"> provides an RPC endpoint to create new chat rooms.</w:t>
+      </w:r>
+      <w:r>
+        <w:rPr>
+          <w:rFonts w:ascii="Calibri" w:hAnsi="Calibri" w:cs="Calibri"/>
+        </w:rPr>
+        <w:br/>
+        <w:t>This operation interacts only with the chatroom database, preserving service separation.</w:t>
+      </w:r>
+    </w:p>
+    <w:p>
+      <w:pPr>
+        <w:pStyle w:val="Heading3"/>
+      </w:pPr>
+      <w:r>
+        <w:t>3. Join Room</w:t>
+      </w:r>
+    </w:p>
+    <w:p>
+      <w:pPr>
+        <w:spacing w:before="0" w:after="160" w:line="278" w:lineRule="auto"/>
+        <w:rPr>
+          <w:rFonts w:ascii="Calibri" w:hAnsi="Calibri" w:cs="Calibri"/>
+          <w:lang w:val="vi-VN"/>
+        </w:rPr>
+      </w:pPr>
+      <w:r>
+        <w:rPr>
+          <w:rFonts w:ascii="Calibri" w:hAnsi="Calibri" w:cs="Calibri"/>
+        </w:rPr>
+        <w:t>Users join rooms via the Chat Service.</w:t>
+      </w:r>
+      <w:r>
+        <w:rPr>
+          <w:rFonts w:ascii="Calibri" w:hAnsi="Calibri" w:cs="Calibri"/>
+        </w:rPr>
+        <w:br/>
+        <w:t>Room membership is managed independently from login functionality, reducing cross-service coupling.</w:t>
+      </w:r>
+    </w:p>
+    <w:p>
+      <w:pPr>
+        <w:pStyle w:val="Heading3"/>
+      </w:pPr>
+      <w:r>
+        <w:t>4. Send Message</w:t>
+      </w:r>
+    </w:p>
+    <w:p>
+      <w:pPr>
+        <w:spacing w:before="0" w:after="160" w:line="278" w:lineRule="auto"/>
+        <w:rPr>
+          <w:rFonts w:ascii="Calibri" w:hAnsi="Calibri" w:cs="Calibri"/>
+          <w:lang w:val="vi-VN"/>
+        </w:rPr>
+      </w:pPr>
+      <w:r>
+        <w:rPr>
+          <w:rFonts w:ascii="Calibri" w:hAnsi="Calibri" w:cs="Calibri"/>
+        </w:rPr>
+        <w:t>Messages are sent using unary RPC calls to the Chat Service.</w:t>
+      </w:r>
+      <w:r>
+        <w:rPr>
+          <w:rFonts w:ascii="Calibri" w:hAnsi="Calibri" w:cs="Calibri"/>
+        </w:rPr>
+        <w:br/>
+        <w:t>The microservice design ensures message routing logic is isolated from authentication logic.</w:t>
+      </w:r>
+    </w:p>
+    <w:p>
+      <w:pPr>
+        <w:pStyle w:val="Heading3"/>
+      </w:pPr>
+      <w:r>
+        <w:t>5. Real-Time Receive (gRPC Streaming)</w:t>
+      </w:r>
+    </w:p>
+    <w:p>
+      <w:pPr>
+        <w:spacing w:before="0" w:after="160" w:line="278" w:lineRule="auto"/>
+        <w:rPr>
+          <w:rFonts w:ascii="Calibri" w:hAnsi="Calibri" w:cs="Calibri"/>
+        </w:rPr>
+      </w:pPr>
+      <w:r>
+        <w:rPr>
+          <w:rFonts w:ascii="Calibri" w:hAnsi="Calibri" w:cs="Calibri"/>
+        </w:rPr>
+        <w:t xml:space="preserve">Real-time subscription is implemented using </w:t>
+      </w:r>
+      <w:proofErr w:type="spellStart"/>
+      <w:r>
+        <w:rPr>
+          <w:rFonts w:ascii="Calibri" w:hAnsi="Calibri" w:cs="Calibri"/>
+        </w:rPr>
+        <w:t>gRPC</w:t>
+      </w:r>
+      <w:proofErr w:type="spellEnd"/>
+      <w:r>
+        <w:rPr>
+          <w:rFonts w:ascii="Calibri" w:hAnsi="Calibri" w:cs="Calibri"/>
+        </w:rPr>
+        <w:t xml:space="preserve"> server-side streaming.</w:t>
+      </w:r>
+      <w:r>
+        <w:rPr>
+          <w:rFonts w:ascii="Calibri" w:hAnsi="Calibri" w:cs="Calibri"/>
+        </w:rPr>
+        <w:br/>
+        <w:t>Clients maintain an open streaming connection to receive messages in real time.</w:t>
+      </w:r>
+    </w:p>
+    <w:p>
+      <w:pPr>
+        <w:spacing w:before="0" w:after="160" w:line="278" w:lineRule="auto"/>
+        <w:rPr>
+          <w:rFonts w:ascii="Calibri" w:hAnsi="Calibri" w:cs="Calibri"/>
+        </w:rPr>
+      </w:pPr>
+      <w:r>
+        <w:rPr>
+          <w:rFonts w:ascii="Calibri" w:hAnsi="Calibri" w:cs="Calibri"/>
+        </w:rPr>
+        <w:t>This capability is enabled specifically by the RPC communication model and would be more complex to implement efficiently without streaming support.</w:t>
+      </w:r>
+    </w:p>
+    <w:p>
+      <w:pPr>
+        <w:pStyle w:val="Heading3"/>
+      </w:pPr>
+      <w:r>
+        <w:t>6. Message History</w:t>
+      </w:r>
+    </w:p>
+    <w:p>
+      <w:pPr>
+        <w:spacing w:before="0" w:after="160" w:line="278" w:lineRule="auto"/>
+        <w:rPr>
+          <w:rFonts w:ascii="Calibri" w:hAnsi="Calibri" w:cs="Calibri"/>
+          <w:lang w:val="vi-VN"/>
+        </w:rPr>
+      </w:pPr>
+      <w:r>
+        <w:rPr>
+          <w:rFonts w:ascii="Calibri" w:hAnsi="Calibri" w:cs="Calibri"/>
+        </w:rPr>
+        <w:t>The Chat Service provides an RPC endpoint to retrieve the last N messages.</w:t>
+      </w:r>
+      <w:r>
+        <w:rPr>
+          <w:rFonts w:ascii="Calibri" w:hAnsi="Calibri" w:cs="Calibri"/>
+        </w:rPr>
+        <w:br/>
+        <w:t>Message history is stored in a dedicated database and accessed independently of login operations.</w:t>
+      </w:r>
+    </w:p>
+    <w:p>
+      <w:pPr>
+        <w:spacing w:before="0" w:after="160" w:line="278" w:lineRule="auto"/>
+        <w:rPr>
+          <w:rFonts w:ascii="Calibri" w:hAnsi="Calibri" w:cs="Calibri"/>
+          <w:lang w:val="vi-VN"/>
+        </w:rPr>
+      </w:pPr>
+    </w:p>
+    <w:p>
+      <w:pPr>
+        <w:rPr>
+          <w:rFonts w:ascii="Calibri" w:hAnsi="Calibri" w:cs="Calibri"/>
+          <w:lang w:val="vi-VN"/>
+        </w:rPr>
+      </w:pPr>
+    </w:p>
+    <w:p>
+      <w:pPr>
+        <w:rPr>
+          <w:rFonts w:ascii="Calibri" w:hAnsi="Calibri" w:cs="Calibri"/>
+          <w:lang w:val="vi-VN"/>
+        </w:rPr>
+      </w:pPr>
     </w:p>
     <w:p>
       <w:pPr>
@@ -274,12 +1041,20 @@
         </w:rPr>
       </w:pPr>
       <w:bookmarkStart w:id="0" w:name="_Toc222689101"/>
+      <w:proofErr w:type="gramStart"/>
       <w:r>
         <w:rPr>
           <w:rFonts w:ascii="Calibri" w:hAnsi="Calibri" w:cs="Calibri"/>
         </w:rPr>
         <w:lastRenderedPageBreak/>
-        <w:t>Evaluation Report</w:t>
+        <w:t>Evaluation</w:t>
+      </w:r>
+      <w:proofErr w:type="gramEnd"/>
+      <w:r>
+        <w:rPr>
+          <w:rFonts w:ascii="Calibri" w:hAnsi="Calibri" w:cs="Calibri"/>
+        </w:rPr>
+        <w:t xml:space="preserve"> Report</w:t>
       </w:r>
       <w:bookmarkEnd w:id="0"/>
     </w:p>
@@ -300,6 +1075,11 @@
       <w:sdtPr>
         <w:rPr>
           <w:rFonts w:ascii="Calibri" w:hAnsi="Calibri" w:cs="Calibri"/>
+          <w:caps w:val="0"/>
+          <w:color w:val="auto"/>
+          <w:spacing w:val="0"/>
+          <w:sz w:val="20"/>
+          <w:szCs w:val="20"/>
         </w:rPr>
         <w:id w:val="-1535176833"/>
         <w:docPartObj>
@@ -311,12 +1091,7 @@
         <w:rPr>
           <w:b/>
           <w:bCs/>
-          <w:caps w:val="0"/>
           <w:noProof/>
-          <w:color w:val="auto"/>
-          <w:spacing w:val="0"/>
-          <w:sz w:val="20"/>
-          <w:szCs w:val="20"/>
         </w:rPr>
       </w:sdtEndPr>
       <w:sdtContent>
@@ -1756,62 +2531,16 @@
                 <w:rFonts w:ascii="Calibri" w:hAnsi="Calibri" w:cs="Calibri"/>
                 <w:noProof/>
               </w:rPr>
-              <w:t>Case Study B: 4 node Micro -vs- Mono</w:t>
-            </w:r>
-            <w:r>
-              <w:rPr>
-                <w:rFonts w:ascii="Calibri" w:hAnsi="Calibri" w:cs="Calibri"/>
-                <w:noProof/>
-                <w:webHidden/>
+              <w:t>Case Study B: 4-node Micro -vs- Mono</w:t>
+            </w:r>
+            <w:r>
+              <w:rPr>
+                <w:rStyle w:val="Hyperlink"/>
+                <w:rFonts w:ascii="Calibri" w:hAnsi="Calibri" w:cs="Calibri"/>
+                <w:noProof/>
               </w:rPr>
               <w:tab/>
-            </w:r>
-            <w:r>
-              <w:rPr>
-                <w:rFonts w:ascii="Calibri" w:hAnsi="Calibri" w:cs="Calibri"/>
-                <w:noProof/>
-                <w:webHidden/>
-              </w:rPr>
-              <w:fldChar w:fldCharType="begin"/>
-            </w:r>
-            <w:r>
-              <w:rPr>
-                <w:rFonts w:ascii="Calibri" w:hAnsi="Calibri" w:cs="Calibri"/>
-                <w:noProof/>
-                <w:webHidden/>
-              </w:rPr>
-              <w:instrText xml:space="preserve"> PAGEREF _Toc222689119 \h </w:instrText>
-            </w:r>
-            <w:r>
-              <w:rPr>
-                <w:rFonts w:ascii="Calibri" w:hAnsi="Calibri" w:cs="Calibri"/>
-                <w:noProof/>
-                <w:webHidden/>
-              </w:rPr>
-            </w:r>
-            <w:r>
-              <w:rPr>
-                <w:rFonts w:ascii="Calibri" w:hAnsi="Calibri" w:cs="Calibri"/>
-                <w:noProof/>
-                <w:webHidden/>
-              </w:rPr>
-              <w:fldChar w:fldCharType="separate"/>
-            </w:r>
-            <w:r>
-              <w:rPr>
-                <w:rFonts w:ascii="Calibri" w:hAnsi="Calibri" w:cs="Calibri"/>
-                <w:noProof/>
-                <w:webHidden/>
-              </w:rPr>
               <w:t>17</w:t>
-            </w:r>
-            <w:r>
-              <w:rPr>
-                <w:rFonts w:ascii="Calibri" w:hAnsi="Calibri" w:cs="Calibri"/>
-                <w:noProof/>
-                <w:webHidden/>
-              </w:rPr>
-              <w:fldChar w:fldCharType="end"/>
             </w:r>
           </w:hyperlink>
         </w:p>
@@ -3378,7 +4107,19 @@
         <w:rPr>
           <w:rFonts w:ascii="Calibri" w:hAnsi="Calibri" w:cs="Calibri"/>
         </w:rPr>
-        <w:t>Exhibited higher average latency</w:t>
+        <w:t xml:space="preserve">Exhibited </w:t>
+      </w:r>
+      <w:r>
+        <w:rPr>
+          <w:rFonts w:ascii="Calibri" w:hAnsi="Calibri" w:cs="Calibri"/>
+        </w:rPr>
+        <w:t xml:space="preserve">a </w:t>
+      </w:r>
+      <w:r>
+        <w:rPr>
+          <w:rFonts w:ascii="Calibri" w:hAnsi="Calibri" w:cs="Calibri"/>
+        </w:rPr>
+        <w:t>higher average latency</w:t>
       </w:r>
     </w:p>
     <w:p>
@@ -3388,20 +4129,26 @@
           <w:rFonts w:ascii="Calibri" w:hAnsi="Calibri" w:cs="Calibri"/>
         </w:rPr>
       </w:pPr>
-      <w:r>
-        <w:rPr>
-          <w:rFonts w:ascii="Calibri" w:hAnsi="Calibri" w:cs="Calibri"/>
-        </w:rPr>
-        <w:t xml:space="preserve">Introduced additional </w:t>
-      </w:r>
       <w:proofErr w:type="gramStart"/>
       <w:r>
         <w:rPr>
           <w:rFonts w:ascii="Calibri" w:hAnsi="Calibri" w:cs="Calibri"/>
         </w:rPr>
-        <w:t>distributed-system</w:t>
+        <w:t>Introduced</w:t>
       </w:r>
       <w:proofErr w:type="gramEnd"/>
+      <w:r>
+        <w:rPr>
+          <w:rFonts w:ascii="Calibri" w:hAnsi="Calibri" w:cs="Calibri"/>
+        </w:rPr>
+        <w:t xml:space="preserve"> additional </w:t>
+      </w:r>
+      <w:r>
+        <w:rPr>
+          <w:rFonts w:ascii="Calibri" w:hAnsi="Calibri" w:cs="Calibri"/>
+        </w:rPr>
+        <w:t>distributed system</w:t>
+      </w:r>
       <w:r>
         <w:rPr>
           <w:rFonts w:ascii="Calibri" w:hAnsi="Calibri" w:cs="Calibri"/>
@@ -3429,7 +4176,23 @@
           <w:i/>
           <w:iCs/>
         </w:rPr>
-        <w:t>At small scale, architectural complexity outweighed performance advantages.</w:t>
+        <w:t xml:space="preserve">At </w:t>
+      </w:r>
+      <w:r>
+        <w:rPr>
+          <w:rFonts w:ascii="Calibri" w:hAnsi="Calibri" w:cs="Calibri"/>
+          <w:i/>
+          <w:iCs/>
+        </w:rPr>
+        <w:t xml:space="preserve">a </w:t>
+      </w:r>
+      <w:r>
+        <w:rPr>
+          <w:rFonts w:ascii="Calibri" w:hAnsi="Calibri" w:cs="Calibri"/>
+          <w:i/>
+          <w:iCs/>
+        </w:rPr>
+        <w:t>small scale, architectural complexity outweighed performance advantages.</w:t>
       </w:r>
     </w:p>
     <w:p>
@@ -3615,16 +4378,26 @@
           <w:rFonts w:ascii="Calibri" w:hAnsi="Calibri" w:cs="Calibri"/>
         </w:rPr>
         <w:lastRenderedPageBreak/>
-        <w:t xml:space="preserve">Microservices do not inherently improve performance at small scale. Their benefits emerge under horizontal scaling and high concurrency, where stability </w:t>
-      </w:r>
-      <w:proofErr w:type="gramStart"/>
-      <w:r>
-        <w:rPr>
-          <w:rFonts w:ascii="Calibri" w:hAnsi="Calibri" w:cs="Calibri"/>
-        </w:rPr>
-        <w:t>become</w:t>
-      </w:r>
-      <w:proofErr w:type="gramEnd"/>
+        <w:t xml:space="preserve">Microservices do not inherently improve performance at </w:t>
+      </w:r>
+      <w:r>
+        <w:rPr>
+          <w:rFonts w:ascii="Calibri" w:hAnsi="Calibri" w:cs="Calibri"/>
+        </w:rPr>
+        <w:t xml:space="preserve">a </w:t>
+      </w:r>
+      <w:r>
+        <w:rPr>
+          <w:rFonts w:ascii="Calibri" w:hAnsi="Calibri" w:cs="Calibri"/>
+        </w:rPr>
+        <w:t xml:space="preserve">small scale. Their benefits emerge under horizontal scaling and high concurrency, where stability </w:t>
+      </w:r>
+      <w:r>
+        <w:rPr>
+          <w:rFonts w:ascii="Calibri" w:hAnsi="Calibri" w:cs="Calibri"/>
+        </w:rPr>
+        <w:t>becomes</w:t>
+      </w:r>
       <w:r>
         <w:rPr>
           <w:rFonts w:ascii="Calibri" w:hAnsi="Calibri" w:cs="Calibri"/>
@@ -3694,14 +4467,12 @@
         </w:rPr>
         <w:t xml:space="preserve">All performance evaluations were conducted on a dedicated workstation to ensure controlled and reproducible results. The hardware and software configuration </w:t>
       </w:r>
-      <w:proofErr w:type="gramStart"/>
-      <w:r>
-        <w:rPr>
-          <w:rFonts w:ascii="Calibri" w:hAnsi="Calibri" w:cs="Calibri"/>
-        </w:rPr>
-        <w:t>is</w:t>
-      </w:r>
-      <w:proofErr w:type="gramEnd"/>
+      <w:r>
+        <w:rPr>
+          <w:rFonts w:ascii="Calibri" w:hAnsi="Calibri" w:cs="Calibri"/>
+        </w:rPr>
+        <w:t>are</w:t>
+      </w:r>
       <w:r>
         <w:rPr>
           <w:rFonts w:ascii="Calibri" w:hAnsi="Calibri" w:cs="Calibri"/>
@@ -4958,7 +5729,19 @@
         <w:rPr>
           <w:rFonts w:ascii="Calibri" w:hAnsi="Calibri" w:cs="Calibri"/>
         </w:rPr>
-        <w:t>System warm-up effects to disappear (This is often an issue with web apps) and was the primary motivation</w:t>
+        <w:t>System warm-up effects to disappear (This is often an issue with web apps)</w:t>
+      </w:r>
+      <w:r>
+        <w:rPr>
+          <w:rFonts w:ascii="Calibri" w:hAnsi="Calibri" w:cs="Calibri"/>
+        </w:rPr>
+        <w:t>,</w:t>
+      </w:r>
+      <w:r>
+        <w:rPr>
+          <w:rFonts w:ascii="Calibri" w:hAnsi="Calibri" w:cs="Calibri"/>
+        </w:rPr>
+        <w:t xml:space="preserve"> and was the primary motivation</w:t>
       </w:r>
     </w:p>
     <w:p>
@@ -5585,7 +6368,19 @@
         <w:rPr>
           <w:rFonts w:ascii="Calibri" w:hAnsi="Calibri" w:cs="Calibri"/>
         </w:rPr>
-        <w:t>Throughput, is transactions per second (TPS) or requests per second (req/sec), represent the number of login operations successfully processed per second during the test.</w:t>
+        <w:t xml:space="preserve">Throughput, </w:t>
+      </w:r>
+      <w:r>
+        <w:rPr>
+          <w:rFonts w:ascii="Calibri" w:hAnsi="Calibri" w:cs="Calibri"/>
+        </w:rPr>
+        <w:t>measured in transactions per second (TPS) or requests per second (req/sec), is</w:t>
+      </w:r>
+      <w:r>
+        <w:rPr>
+          <w:rFonts w:ascii="Calibri" w:hAnsi="Calibri" w:cs="Calibri"/>
+        </w:rPr>
+        <w:t xml:space="preserve"> the number of login operations successfully processed per second during the test.</w:t>
       </w:r>
     </w:p>
     <w:p>
@@ -5789,7 +6584,19 @@
         <w:rPr>
           <w:rFonts w:ascii="Calibri" w:hAnsi="Calibri" w:cs="Calibri"/>
         </w:rPr>
-        <w:t>This chart shows the average login response time as the number of users increases on a single machine. Latency is measured in milliseconds and shows how long each login request takes on average during the 120 second test.</w:t>
+        <w:t xml:space="preserve">This chart shows the average login response time as the number of users increases on a single machine. Latency is measured in milliseconds and shows how long each login request takes on average during the </w:t>
+      </w:r>
+      <w:r>
+        <w:rPr>
+          <w:rFonts w:ascii="Calibri" w:hAnsi="Calibri" w:cs="Calibri"/>
+        </w:rPr>
+        <w:t>120-second</w:t>
+      </w:r>
+      <w:r>
+        <w:rPr>
+          <w:rFonts w:ascii="Calibri" w:hAnsi="Calibri" w:cs="Calibri"/>
+        </w:rPr>
+        <w:t xml:space="preserve"> test.</w:t>
       </w:r>
     </w:p>
     <w:p>
@@ -5890,7 +6697,19 @@
         <w:rPr>
           <w:rFonts w:ascii="Calibri" w:hAnsi="Calibri" w:cs="Calibri"/>
         </w:rPr>
-        <w:t xml:space="preserve">When everything runs on one machine, the microservice setup is consistently a bit slower, usually about 10 to 20 milliseconds more per request. That extra delay </w:t>
+        <w:t xml:space="preserve">When everything runs on </w:t>
+      </w:r>
+      <w:r>
+        <w:rPr>
+          <w:rFonts w:ascii="Calibri" w:hAnsi="Calibri" w:cs="Calibri"/>
+        </w:rPr>
+        <w:t xml:space="preserve">a single machine, the microservice setup is consistently a bit slower, usually about 10-20 milliseconds </w:t>
+      </w:r>
+      <w:r>
+        <w:rPr>
+          <w:rFonts w:ascii="Calibri" w:hAnsi="Calibri" w:cs="Calibri"/>
+        </w:rPr>
+        <w:t xml:space="preserve">per request. That extra delay </w:t>
       </w:r>
       <w:r>
         <w:rPr>
@@ -6003,7 +6822,19 @@
         <w:rPr>
           <w:rFonts w:ascii="Calibri" w:hAnsi="Calibri" w:cs="Calibri"/>
         </w:rPr>
-        <w:t>Both the monolithic and microservice architectures scale almost identically as user count increases from 10 to 5000 users. At the highest load level, the microservice version is slightly lower, but the difference is minimal.</w:t>
+        <w:t xml:space="preserve">Both the monolithic and microservice architectures scale almost identically as </w:t>
+      </w:r>
+      <w:r>
+        <w:rPr>
+          <w:rFonts w:ascii="Calibri" w:hAnsi="Calibri" w:cs="Calibri"/>
+        </w:rPr>
+        <w:t xml:space="preserve">the </w:t>
+      </w:r>
+      <w:r>
+        <w:rPr>
+          <w:rFonts w:ascii="Calibri" w:hAnsi="Calibri" w:cs="Calibri"/>
+        </w:rPr>
+        <w:t>user count increases from 10 to 5000 users. At the highest load level, the microservice version is slightly lower, but the difference is minimal.</w:t>
       </w:r>
     </w:p>
     <w:p>
@@ -6136,27 +6967,31 @@
         <w:rPr>
           <w:rFonts w:ascii="Calibri" w:hAnsi="Calibri" w:cs="Calibri"/>
         </w:rPr>
-        <w:t xml:space="preserve">This chart shows the average time it takes to send a chat message as the number of users increases on a single node. Latency is measured in milliseconds and represents how long each </w:t>
-      </w:r>
-      <w:proofErr w:type="gramStart"/>
-      <w:r>
-        <w:rPr>
-          <w:rFonts w:ascii="Calibri" w:hAnsi="Calibri" w:cs="Calibri"/>
-        </w:rPr>
-        <w:t>send</w:t>
-      </w:r>
-      <w:proofErr w:type="gramEnd"/>
-      <w:r>
-        <w:rPr>
-          <w:rFonts w:ascii="Calibri" w:hAnsi="Calibri" w:cs="Calibri"/>
-        </w:rPr>
-        <w:t xml:space="preserve"> message</w:t>
-      </w:r>
-      <w:r>
-        <w:rPr>
-          <w:rFonts w:ascii="Calibri" w:hAnsi="Calibri" w:cs="Calibri"/>
-        </w:rPr>
-        <w:t xml:space="preserve"> request takes on average during the test.</w:t>
+        <w:t xml:space="preserve">This chart shows the average time </w:t>
+      </w:r>
+      <w:r>
+        <w:rPr>
+          <w:rFonts w:ascii="Calibri" w:hAnsi="Calibri" w:cs="Calibri"/>
+        </w:rPr>
+        <w:t>to send a chat message as the number of users per node increases</w:t>
+      </w:r>
+      <w:r>
+        <w:rPr>
+          <w:rFonts w:ascii="Calibri" w:hAnsi="Calibri" w:cs="Calibri"/>
+        </w:rPr>
+        <w:t xml:space="preserve">. Latency is measured in milliseconds and represents </w:t>
+      </w:r>
+      <w:r>
+        <w:rPr>
+          <w:rFonts w:ascii="Calibri" w:hAnsi="Calibri" w:cs="Calibri"/>
+        </w:rPr>
+        <w:t xml:space="preserve">the average time it takes for each sent message request </w:t>
+      </w:r>
+      <w:r>
+        <w:rPr>
+          <w:rFonts w:ascii="Calibri" w:hAnsi="Calibri" w:cs="Calibri"/>
+        </w:rPr>
+        <w:t>during the test.</w:t>
       </w:r>
     </w:p>
     <w:p>
@@ -6244,13 +7079,49 @@
         <w:rPr>
           <w:rFonts w:ascii="Calibri" w:hAnsi="Calibri" w:cs="Calibri"/>
         </w:rPr>
-        <w:t>The monolithic system remains stable and maintains very low message latency even as load increases. The microservice version shows growing latency and a sharp increase at 5000 users. This suggests instability or bottleneck behavior in the microservice design under heavy messaging load. The likely cause is added service-to-service communication</w:t>
-      </w:r>
-      <w:r>
-        <w:rPr>
-          <w:rFonts w:ascii="Calibri" w:hAnsi="Calibri" w:cs="Calibri"/>
-        </w:rPr>
-        <w:t xml:space="preserve"> (login to message send)</w:t>
+        <w:t xml:space="preserve">The monolithic system remains stable and maintains very low message latency even as load increases. The microservice version shows </w:t>
+      </w:r>
+      <w:r>
+        <w:rPr>
+          <w:rFonts w:ascii="Calibri" w:hAnsi="Calibri" w:cs="Calibri"/>
+        </w:rPr>
+        <w:t>increasing latency, with</w:t>
+      </w:r>
+      <w:r>
+        <w:rPr>
+          <w:rFonts w:ascii="Calibri" w:hAnsi="Calibri" w:cs="Calibri"/>
+        </w:rPr>
+        <w:t xml:space="preserve"> a sharp increase at 5000 users. This suggests instability or </w:t>
+      </w:r>
+      <w:r>
+        <w:rPr>
+          <w:rFonts w:ascii="Calibri" w:hAnsi="Calibri" w:cs="Calibri"/>
+        </w:rPr>
+        <w:t>a bottleneck in the microservice design under heavy message</w:t>
+      </w:r>
+      <w:r>
+        <w:rPr>
+          <w:rFonts w:ascii="Calibri" w:hAnsi="Calibri" w:cs="Calibri"/>
+        </w:rPr>
+        <w:t xml:space="preserve"> load. The likely cause is added service-to-service communication</w:t>
+      </w:r>
+      <w:r>
+        <w:rPr>
+          <w:rFonts w:ascii="Calibri" w:hAnsi="Calibri" w:cs="Calibri"/>
+        </w:rPr>
+        <w:t xml:space="preserve"> (</w:t>
+      </w:r>
+      <w:r>
+        <w:rPr>
+          <w:rFonts w:ascii="Calibri" w:hAnsi="Calibri" w:cs="Calibri"/>
+        </w:rPr>
+        <w:t>login-to-message-send</w:t>
+      </w:r>
+      <w:r>
+        <w:rPr>
+          <w:rFonts w:ascii="Calibri" w:hAnsi="Calibri" w:cs="Calibri"/>
+        </w:rPr>
+        <w:t>)</w:t>
       </w:r>
       <w:r>
         <w:rPr>
@@ -6291,7 +7162,19 @@
           <w:rFonts w:ascii="Calibri" w:hAnsi="Calibri" w:cs="Calibri"/>
         </w:rPr>
         <w:lastRenderedPageBreak/>
-        <w:t>Case Study B: 4 node Micro</w:t>
+        <w:t xml:space="preserve">Case Study B: </w:t>
+      </w:r>
+      <w:r>
+        <w:rPr>
+          <w:rFonts w:ascii="Calibri" w:hAnsi="Calibri" w:cs="Calibri"/>
+        </w:rPr>
+        <w:t>4-node</w:t>
+      </w:r>
+      <w:r>
+        <w:rPr>
+          <w:rFonts w:ascii="Calibri" w:hAnsi="Calibri" w:cs="Calibri"/>
+        </w:rPr>
+        <w:t xml:space="preserve"> Micro</w:t>
       </w:r>
       <w:r>
         <w:rPr>
@@ -6864,7 +7747,19 @@
         <w:rPr>
           <w:rFonts w:ascii="Calibri" w:hAnsi="Calibri" w:cs="Calibri"/>
         </w:rPr>
-        <w:t>This chart shows login throughput as the number of concurrent users increases when the microservice architecture is scaled to four nodes. Throughput is measured in requests per second and reflects how many login operations the system can process under load.</w:t>
+        <w:t>This chart shows login throughput as the number of concurrent users increases</w:t>
+      </w:r>
+      <w:r>
+        <w:rPr>
+          <w:rFonts w:ascii="Calibri" w:hAnsi="Calibri" w:cs="Calibri"/>
+        </w:rPr>
+        <w:t>, with the microservice architecture scaled to 4</w:t>
+      </w:r>
+      <w:r>
+        <w:rPr>
+          <w:rFonts w:ascii="Calibri" w:hAnsi="Calibri" w:cs="Calibri"/>
+        </w:rPr>
+        <w:t xml:space="preserve"> nodes. Throughput is measured in requests per second and reflects how many login operations the system can process under load.</w:t>
       </w:r>
     </w:p>
     <w:p>
@@ -7073,7 +7968,31 @@
         <w:rPr>
           <w:rFonts w:ascii="Calibri" w:hAnsi="Calibri" w:cs="Calibri"/>
         </w:rPr>
-        <w:t>This chart shows the average login response time as user load increases when the microservice architecture is scaled to four nodes. Latency is measured in milliseconds and represents how long each login request takes on average during the test period.</w:t>
+        <w:t>This chart shows the average login response time as user load increases</w:t>
+      </w:r>
+      <w:r>
+        <w:rPr>
+          <w:rFonts w:ascii="Calibri" w:hAnsi="Calibri" w:cs="Calibri"/>
+        </w:rPr>
+        <w:t>, with the microservice architecture scaled to 4</w:t>
+      </w:r>
+      <w:r>
+        <w:rPr>
+          <w:rFonts w:ascii="Calibri" w:hAnsi="Calibri" w:cs="Calibri"/>
+        </w:rPr>
+        <w:t xml:space="preserve"> nodes. Latency is measured in milliseconds and represents </w:t>
+      </w:r>
+      <w:r>
+        <w:rPr>
+          <w:rFonts w:ascii="Calibri" w:hAnsi="Calibri" w:cs="Calibri"/>
+        </w:rPr>
+        <w:t xml:space="preserve">the average time each login request takes </w:t>
+      </w:r>
+      <w:r>
+        <w:rPr>
+          <w:rFonts w:ascii="Calibri" w:hAnsi="Calibri" w:cs="Calibri"/>
+        </w:rPr>
+        <w:t>during the test period.</w:t>
       </w:r>
     </w:p>
     <w:p>
@@ -7196,7 +8115,19 @@
         <w:rPr>
           <w:rFonts w:ascii="Calibri" w:hAnsi="Calibri" w:cs="Calibri"/>
         </w:rPr>
-        <w:t>when the microservice architecture is horizontally scaled. With four replicated service instances, request handling is distributed more effectively, reducing contention and queueing delays.</w:t>
+        <w:t xml:space="preserve">when the microservice architecture is horizontally scaled. With four replicated service instances, request handling is </w:t>
+      </w:r>
+      <w:r>
+        <w:rPr>
+          <w:rFonts w:ascii="Calibri" w:hAnsi="Calibri" w:cs="Calibri"/>
+        </w:rPr>
+        <w:t>more evenly distributed</w:t>
+      </w:r>
+      <w:r>
+        <w:rPr>
+          <w:rFonts w:ascii="Calibri" w:hAnsi="Calibri" w:cs="Calibri"/>
+        </w:rPr>
+        <w:t>, reducing contention and queueing delays.</w:t>
       </w:r>
       <w:r>
         <w:rPr>
@@ -7208,7 +8139,19 @@
         <w:rPr>
           <w:rFonts w:ascii="Calibri" w:hAnsi="Calibri" w:cs="Calibri"/>
         </w:rPr>
-        <w:t>This is an important result because it demonstrates a real architectural benefit of horizontal scaling. While scaling did not increase login throughput, it significantly improved response time under moderate and high load.</w:t>
+        <w:t xml:space="preserve">This is an important result because it demonstrates a real architectural benefit of horizontal scaling. While scaling did not increase login throughput, it significantly improved response time under moderate and high </w:t>
+      </w:r>
+      <w:r>
+        <w:rPr>
+          <w:rFonts w:ascii="Calibri" w:hAnsi="Calibri" w:cs="Calibri"/>
+        </w:rPr>
+        <w:t>loads</w:t>
+      </w:r>
+      <w:r>
+        <w:rPr>
+          <w:rFonts w:ascii="Calibri" w:hAnsi="Calibri" w:cs="Calibri"/>
+        </w:rPr>
+        <w:t>.</w:t>
       </w:r>
       <w:r>
         <w:rPr>
@@ -9317,38 +10260,25 @@
         <w:pStyle w:val="Heading1"/>
         <w:rPr>
           <w:rFonts w:ascii="Calibri" w:hAnsi="Calibri" w:cs="Calibri"/>
-          <w:lang w:val="fr-FR"/>
         </w:rPr>
       </w:pPr>
       <w:bookmarkStart w:id="34" w:name="_Toc222689135"/>
-      <w:proofErr w:type="gramStart"/>
-      <w:r>
-        <w:rPr>
-          <w:rFonts w:ascii="Calibri" w:hAnsi="Calibri" w:cs="Calibri"/>
-          <w:lang w:val="fr-FR"/>
+      <w:r>
+        <w:rPr>
+          <w:rFonts w:ascii="Calibri" w:hAnsi="Calibri" w:cs="Calibri"/>
         </w:rPr>
         <w:lastRenderedPageBreak/>
-        <w:t>Tables:</w:t>
-      </w:r>
-      <w:proofErr w:type="gramEnd"/>
-      <w:r>
-        <w:rPr>
-          <w:rFonts w:ascii="Calibri" w:hAnsi="Calibri" w:cs="Calibri"/>
-          <w:lang w:val="fr-FR"/>
-        </w:rPr>
-        <w:t xml:space="preserve"> 1 </w:t>
-      </w:r>
-      <w:r>
-        <w:rPr>
-          <w:rFonts w:ascii="Calibri" w:hAnsi="Calibri" w:cs="Calibri"/>
-          <w:lang w:val="fr-FR"/>
+        <w:t xml:space="preserve">Tables: 1 </w:t>
+      </w:r>
+      <w:r>
+        <w:rPr>
+          <w:rFonts w:ascii="Calibri" w:hAnsi="Calibri" w:cs="Calibri"/>
         </w:rPr>
         <w:t>N</w:t>
       </w:r>
       <w:r>
         <w:rPr>
           <w:rFonts w:ascii="Calibri" w:hAnsi="Calibri" w:cs="Calibri"/>
-          <w:lang w:val="fr-FR"/>
         </w:rPr>
         <w:t>ode Micro -vs- Mono</w:t>
       </w:r>
@@ -9360,7 +10290,6 @@
           <w:rFonts w:ascii="Calibri" w:hAnsi="Calibri" w:cs="Calibri"/>
           <w:b/>
           <w:bCs/>
-          <w:lang w:val="fr-FR"/>
         </w:rPr>
       </w:pPr>
     </w:p>
@@ -13685,6 +14614,7 @@
           <w:rFonts w:ascii="Calibri" w:hAnsi="Calibri" w:cs="Calibri"/>
           <w:b/>
           <w:bCs/>
+          <w:lang w:val="vi-VN"/>
         </w:rPr>
       </w:pPr>
       <w:r>
@@ -13693,99 +14623,105 @@
           <w:b/>
           <w:bCs/>
         </w:rPr>
-        <w:t>Using AI was a force multiplier in completing this project. It removed the need to know deeply the programming languages chosen to get started implementing a technology stack. In this project, I chose NodeJS for the components I implemented, but I don’t have much experience with it. My experience with other technologies, however, allowed me to debug any issues that came up, along with AI help</w:t>
-      </w:r>
-    </w:p>
-    <w:p>
-      <w:pPr>
+        <w:t xml:space="preserve">Using AI was a force multiplier in completing this project. It removed the need to know deeply the programming languages chosen to get started implementing a technology stack. In this project, I chose NodeJS for the components I implemented, but I don’t have much experience with it. My experience with other technologies, however, allowed me to debug any issues that </w:t>
+      </w:r>
+      <w:r>
         <w:rPr>
           <w:rFonts w:ascii="Calibri" w:hAnsi="Calibri" w:cs="Calibri"/>
           <w:b/>
           <w:bCs/>
         </w:rPr>
-      </w:pPr>
+        <w:t>arose with AI support</w:t>
+      </w:r>
       <w:r>
         <w:rPr>
           <w:rFonts w:ascii="Calibri" w:hAnsi="Calibri" w:cs="Calibri"/>
           <w:b/>
           <w:bCs/>
-        </w:rPr>
-        <w:t xml:space="preserve">AI does not remove the need for strong debugging skills. AI can generate a lot of code very quickly, but </w:t>
-      </w:r>
-      <w:r>
+          <w:lang w:val="vi-VN"/>
+        </w:rPr>
+        <w:t>.</w:t>
+      </w:r>
+    </w:p>
+    <w:p>
+      <w:pPr>
         <w:rPr>
           <w:rFonts w:ascii="Calibri" w:hAnsi="Calibri" w:cs="Calibri"/>
           <w:b/>
           <w:bCs/>
-        </w:rPr>
-        <w:t>determining</w:t>
-      </w:r>
+          <w:lang w:val="vi-VN"/>
+        </w:rPr>
+      </w:pPr>
       <w:r>
         <w:rPr>
           <w:rFonts w:ascii="Calibri" w:hAnsi="Calibri" w:cs="Calibri"/>
           <w:b/>
           <w:bCs/>
-        </w:rPr>
-        <w:t xml:space="preserve"> the root cause of issues in your circumstances is a vitally important skill.</w:t>
-      </w:r>
-    </w:p>
-    <w:p>
-      <w:pPr>
+          <w:lang w:val="vi-VN"/>
+        </w:rPr>
+        <w:t xml:space="preserve">Using AI for translating and </w:t>
+      </w:r>
+      <w:r>
         <w:rPr>
           <w:rFonts w:ascii="Calibri" w:hAnsi="Calibri" w:cs="Calibri"/>
           <w:b/>
           <w:bCs/>
-        </w:rPr>
-      </w:pPr>
+          <w:lang w:val="vi-VN"/>
+        </w:rPr>
+        <w:t>adapting</w:t>
+      </w:r>
       <w:r>
         <w:rPr>
           <w:rFonts w:ascii="Calibri" w:hAnsi="Calibri" w:cs="Calibri"/>
           <w:b/>
           <w:bCs/>
-        </w:rPr>
-        <w:t>AI often hallucinates. Because of how the engines are tuned and the rapid changes in technology, you cannot assume that any AI solutions are technically correct and valid, as they may be working from old information (particularly with documentation)</w:t>
-      </w:r>
-    </w:p>
-    <w:p>
-      <w:pPr>
+          <w:lang w:val="vi-VN"/>
+        </w:rPr>
+        <w:t xml:space="preserve"> my </w:t>
+      </w:r>
+      <w:r>
         <w:rPr>
           <w:rFonts w:ascii="Calibri" w:hAnsi="Calibri" w:cs="Calibri"/>
           <w:b/>
           <w:bCs/>
-        </w:rPr>
-      </w:pPr>
+          <w:lang w:val="vi-VN"/>
+        </w:rPr>
+        <w:t>preferred</w:t>
+      </w:r>
       <w:r>
         <w:rPr>
           <w:rFonts w:ascii="Calibri" w:hAnsi="Calibri" w:cs="Calibri"/>
           <w:b/>
           <w:bCs/>
-        </w:rPr>
-        <w:t>It is vitally important to structure your input queries when you get started so that the AI can generate something useful very quickly. Poorly worded queries can create a churn effect as people try to figure out how to implement something quickly.</w:t>
-      </w:r>
-    </w:p>
-    <w:p>
-      <w:pPr>
+          <w:lang w:val="vi-VN"/>
+        </w:rPr>
+        <w:t xml:space="preserve"> language (Python) into Node.js to align with my team’s </w:t>
+      </w:r>
+      <w:r>
         <w:rPr>
           <w:rFonts w:ascii="Calibri" w:hAnsi="Calibri" w:cs="Calibri"/>
           <w:b/>
           <w:bCs/>
-        </w:rPr>
-      </w:pPr>
-      <w:r>
+          <w:lang w:val="vi-VN"/>
+        </w:rPr>
+        <w:t>implementation</w:t>
+      </w:r>
+    </w:p>
+    <w:p>
+      <w:pPr>
         <w:rPr>
           <w:rFonts w:ascii="Calibri" w:hAnsi="Calibri" w:cs="Calibri"/>
           <w:b/>
           <w:bCs/>
         </w:rPr>
-        <w:t xml:space="preserve">AI can help remove the need to implement </w:t>
-      </w:r>
+      </w:pPr>
       <w:r>
         <w:rPr>
           <w:rFonts w:ascii="Calibri" w:hAnsi="Calibri" w:cs="Calibri"/>
           <w:b/>
           <w:bCs/>
         </w:rPr>
-        <w:t>boilerplate</w:t>
+        <w:t xml:space="preserve">AI does not remove the need for strong debugging skills. AI can generate a lot of code very quickly, but </w:t>
       </w:r>
       <w:r>
         <w:rPr>
@@ -13793,7 +14729,7 @@
           <w:b/>
           <w:bCs/>
         </w:rPr>
-        <w:t xml:space="preserve"> code. A lot of work is often </w:t>
+        <w:t>determining</w:t>
       </w:r>
       <w:r>
         <w:rPr>
@@ -13801,23 +14737,24 @@
           <w:b/>
           <w:bCs/>
         </w:rPr>
-        <w:t>boilerplate</w:t>
-      </w:r>
-      <w:r>
+        <w:t xml:space="preserve"> the root cause of issues in your circumstances is a vitally important skill.</w:t>
+      </w:r>
+    </w:p>
+    <w:p>
+      <w:pPr>
         <w:rPr>
           <w:rFonts w:ascii="Calibri" w:hAnsi="Calibri" w:cs="Calibri"/>
           <w:b/>
           <w:bCs/>
         </w:rPr>
-        <w:t xml:space="preserve"> and pure overhead to </w:t>
-      </w:r>
+      </w:pPr>
       <w:r>
         <w:rPr>
           <w:rFonts w:ascii="Calibri" w:hAnsi="Calibri" w:cs="Calibri"/>
           <w:b/>
           <w:bCs/>
         </w:rPr>
-        <w:t>solving</w:t>
+        <w:t xml:space="preserve">AI often </w:t>
       </w:r>
       <w:r>
         <w:rPr>
@@ -13825,7 +14762,7 @@
           <w:b/>
           <w:bCs/>
         </w:rPr>
-        <w:t xml:space="preserve"> a technical problem. For example, performing SQL selects or inserting data into databases. AI can reduce the burden of such </w:t>
+        <w:t>“</w:t>
       </w:r>
       <w:r>
         <w:rPr>
@@ -13833,7 +14770,7 @@
           <w:b/>
           <w:bCs/>
         </w:rPr>
-        <w:t>boilerplate</w:t>
+        <w:t>hallucinates</w:t>
       </w:r>
       <w:r>
         <w:rPr>
@@ -13841,8 +14778,125 @@
           <w:b/>
           <w:bCs/>
         </w:rPr>
+        <w:t>”</w:t>
+      </w:r>
+      <w:r>
+        <w:rPr>
+          <w:rFonts w:ascii="Calibri" w:hAnsi="Calibri" w:cs="Calibri"/>
+          <w:b/>
+          <w:bCs/>
+        </w:rPr>
+        <w:t>. Because of how the engines are tuned and the rapid changes in technology, you cannot assume that any AI solutions are technically correct and valid, as they may be working from old information (particularly with documentation)</w:t>
+      </w:r>
+    </w:p>
+    <w:p>
+      <w:pPr>
+        <w:rPr>
+          <w:rFonts w:ascii="Calibri" w:hAnsi="Calibri" w:cs="Calibri"/>
+          <w:b/>
+          <w:bCs/>
+        </w:rPr>
+      </w:pPr>
+      <w:r>
+        <w:rPr>
+          <w:rFonts w:ascii="Calibri" w:hAnsi="Calibri" w:cs="Calibri"/>
+          <w:b/>
+          <w:bCs/>
+        </w:rPr>
+        <w:t>It is vitally important to structure your input queries when you get started so that the AI can generate something useful very quickly. Poorly worded queries can create a churn effect as people try to figure out how to implement something quickly.</w:t>
+      </w:r>
+    </w:p>
+    <w:p>
+      <w:pPr>
+        <w:rPr>
+          <w:rFonts w:ascii="Calibri" w:hAnsi="Calibri" w:cs="Calibri"/>
+          <w:b/>
+          <w:bCs/>
+          <w:lang w:val="vi-VN"/>
+        </w:rPr>
+      </w:pPr>
+      <w:r>
+        <w:rPr>
+          <w:rFonts w:ascii="Calibri" w:hAnsi="Calibri" w:cs="Calibri"/>
+          <w:b/>
+          <w:bCs/>
+        </w:rPr>
+        <w:t xml:space="preserve">AI can help remove the need to implement </w:t>
+      </w:r>
+      <w:r>
+        <w:rPr>
+          <w:rFonts w:ascii="Calibri" w:hAnsi="Calibri" w:cs="Calibri"/>
+          <w:b/>
+          <w:bCs/>
+        </w:rPr>
+        <w:t>boilerplate</w:t>
+      </w:r>
+      <w:r>
+        <w:rPr>
+          <w:rFonts w:ascii="Calibri" w:hAnsi="Calibri" w:cs="Calibri"/>
+          <w:b/>
+          <w:bCs/>
+        </w:rPr>
+        <w:t xml:space="preserve"> code. A lot of work is often </w:t>
+      </w:r>
+      <w:r>
+        <w:rPr>
+          <w:rFonts w:ascii="Calibri" w:hAnsi="Calibri" w:cs="Calibri"/>
+          <w:b/>
+          <w:bCs/>
+        </w:rPr>
+        <w:t>boilerplate</w:t>
+      </w:r>
+      <w:r>
+        <w:rPr>
+          <w:rFonts w:ascii="Calibri" w:hAnsi="Calibri" w:cs="Calibri"/>
+          <w:b/>
+          <w:bCs/>
+        </w:rPr>
+        <w:t xml:space="preserve"> and pure overhead to </w:t>
+      </w:r>
+      <w:r>
+        <w:rPr>
+          <w:rFonts w:ascii="Calibri" w:hAnsi="Calibri" w:cs="Calibri"/>
+          <w:b/>
+          <w:bCs/>
+        </w:rPr>
+        <w:t>solving</w:t>
+      </w:r>
+      <w:r>
+        <w:rPr>
+          <w:rFonts w:ascii="Calibri" w:hAnsi="Calibri" w:cs="Calibri"/>
+          <w:b/>
+          <w:bCs/>
+        </w:rPr>
+        <w:t xml:space="preserve"> a technical problem. For example, performing SQL selects or inserting data into databases. AI can reduce the burden of such </w:t>
+      </w:r>
+      <w:r>
+        <w:rPr>
+          <w:rFonts w:ascii="Calibri" w:hAnsi="Calibri" w:cs="Calibri"/>
+          <w:b/>
+          <w:bCs/>
+        </w:rPr>
+        <w:t>boilerplate</w:t>
+      </w:r>
+      <w:r>
+        <w:rPr>
+          <w:rFonts w:ascii="Calibri" w:hAnsi="Calibri" w:cs="Calibri"/>
+          <w:b/>
+          <w:bCs/>
+        </w:rPr>
         <w:t xml:space="preserve"> code.</w:t>
       </w:r>
+    </w:p>
+    <w:p>
+      <w:pPr>
+        <w:rPr>
+          <w:rFonts w:ascii="Calibri" w:hAnsi="Calibri" w:cs="Calibri"/>
+          <w:b/>
+          <w:bCs/>
+          <w:lang w:val="vi-VN"/>
+        </w:rPr>
+      </w:pPr>
     </w:p>
     <w:sectPr>
       <w:pgSz w:w="12240" w:h="15840"/>
@@ -14304,6 +15358,119 @@
     </w:lvl>
   </w:abstractNum>
   <w:abstractNum w:abstractNumId="3" w15:restartNumberingAfterBreak="0">
+    <w:nsid w:val="077664F6"/>
+    <w:multiLevelType w:val="multilevel"/>
+    <w:tmpl w:val="DB362FB8"/>
+    <w:lvl w:ilvl="0">
+      <w:start w:val="1"/>
+      <w:numFmt w:val="decimal"/>
+      <w:lvlText w:val="%1."/>
+      <w:lvlJc w:val="left"/>
+      <w:pPr>
+        <w:tabs>
+          <w:tab w:val="num" w:pos="720"/>
+        </w:tabs>
+        <w:ind w:left="720" w:hanging="360"/>
+      </w:pPr>
+    </w:lvl>
+    <w:lvl w:ilvl="1" w:tentative="1">
+      <w:start w:val="1"/>
+      <w:numFmt w:val="decimal"/>
+      <w:lvlText w:val="%2."/>
+      <w:lvlJc w:val="left"/>
+      <w:pPr>
+        <w:tabs>
+          <w:tab w:val="num" w:pos="1440"/>
+        </w:tabs>
+        <w:ind w:left="1440" w:hanging="360"/>
+      </w:pPr>
+    </w:lvl>
+    <w:lvl w:ilvl="2" w:tentative="1">
+      <w:start w:val="1"/>
+      <w:numFmt w:val="decimal"/>
+      <w:lvlText w:val="%3."/>
+      <w:lvlJc w:val="left"/>
+      <w:pPr>
+        <w:tabs>
+          <w:tab w:val="num" w:pos="2160"/>
+        </w:tabs>
+        <w:ind w:left="2160" w:hanging="360"/>
+      </w:pPr>
+    </w:lvl>
+    <w:lvl w:ilvl="3" w:tentative="1">
+      <w:start w:val="1"/>
+      <w:numFmt w:val="decimal"/>
+      <w:lvlText w:val="%4."/>
+      <w:lvlJc w:val="left"/>
+      <w:pPr>
+        <w:tabs>
+          <w:tab w:val="num" w:pos="2880"/>
+        </w:tabs>
+        <w:ind w:left="2880" w:hanging="360"/>
+      </w:pPr>
+    </w:lvl>
+    <w:lvl w:ilvl="4" w:tentative="1">
+      <w:start w:val="1"/>
+      <w:numFmt w:val="decimal"/>
+      <w:lvlText w:val="%5."/>
+      <w:lvlJc w:val="left"/>
+      <w:pPr>
+        <w:tabs>
+          <w:tab w:val="num" w:pos="3600"/>
+        </w:tabs>
+        <w:ind w:left="3600" w:hanging="360"/>
+      </w:pPr>
+    </w:lvl>
+    <w:lvl w:ilvl="5" w:tentative="1">
+      <w:start w:val="1"/>
+      <w:numFmt w:val="decimal"/>
+      <w:lvlText w:val="%6."/>
+      <w:lvlJc w:val="left"/>
+      <w:pPr>
+        <w:tabs>
+          <w:tab w:val="num" w:pos="4320"/>
+        </w:tabs>
+        <w:ind w:left="4320" w:hanging="360"/>
+      </w:pPr>
+    </w:lvl>
+    <w:lvl w:ilvl="6" w:tentative="1">
+      <w:start w:val="1"/>
+      <w:numFmt w:val="decimal"/>
+      <w:lvlText w:val="%7."/>
+      <w:lvlJc w:val="left"/>
+      <w:pPr>
+        <w:tabs>
+          <w:tab w:val="num" w:pos="5040"/>
+        </w:tabs>
+        <w:ind w:left="5040" w:hanging="360"/>
+      </w:pPr>
+    </w:lvl>
+    <w:lvl w:ilvl="7" w:tentative="1">
+      <w:start w:val="1"/>
+      <w:numFmt w:val="decimal"/>
+      <w:lvlText w:val="%8."/>
+      <w:lvlJc w:val="left"/>
+      <w:pPr>
+        <w:tabs>
+          <w:tab w:val="num" w:pos="5760"/>
+        </w:tabs>
+        <w:ind w:left="5760" w:hanging="360"/>
+      </w:pPr>
+    </w:lvl>
+    <w:lvl w:ilvl="8" w:tentative="1">
+      <w:start w:val="1"/>
+      <w:numFmt w:val="decimal"/>
+      <w:lvlText w:val="%9."/>
+      <w:lvlJc w:val="left"/>
+      <w:pPr>
+        <w:tabs>
+          <w:tab w:val="num" w:pos="6480"/>
+        </w:tabs>
+        <w:ind w:left="6480" w:hanging="360"/>
+      </w:pPr>
+    </w:lvl>
+  </w:abstractNum>
+  <w:abstractNum w:abstractNumId="4" w15:restartNumberingAfterBreak="0">
     <w:nsid w:val="09D0291D"/>
     <w:multiLevelType w:val="multilevel"/>
     <w:tmpl w:val="D1180C9C"/>
@@ -14452,7 +15619,7 @@
       </w:rPr>
     </w:lvl>
   </w:abstractNum>
-  <w:abstractNum w:abstractNumId="4" w15:restartNumberingAfterBreak="0">
+  <w:abstractNum w:abstractNumId="5" w15:restartNumberingAfterBreak="0">
     <w:nsid w:val="0E017BDF"/>
     <w:multiLevelType w:val="multilevel"/>
     <w:tmpl w:val="BF8E4862"/>
@@ -14601,7 +15768,7 @@
       </w:rPr>
     </w:lvl>
   </w:abstractNum>
-  <w:abstractNum w:abstractNumId="5" w15:restartNumberingAfterBreak="0">
+  <w:abstractNum w:abstractNumId="6" w15:restartNumberingAfterBreak="0">
     <w:nsid w:val="12C67288"/>
     <w:multiLevelType w:val="multilevel"/>
     <w:tmpl w:val="387C52A6"/>
@@ -14750,7 +15917,7 @@
       </w:rPr>
     </w:lvl>
   </w:abstractNum>
-  <w:abstractNum w:abstractNumId="6" w15:restartNumberingAfterBreak="0">
+  <w:abstractNum w:abstractNumId="7" w15:restartNumberingAfterBreak="0">
     <w:nsid w:val="2C6E3F0D"/>
     <w:multiLevelType w:val="multilevel"/>
     <w:tmpl w:val="45CC11B6"/>
@@ -14899,7 +16066,7 @@
       </w:rPr>
     </w:lvl>
   </w:abstractNum>
-  <w:abstractNum w:abstractNumId="7" w15:restartNumberingAfterBreak="0">
+  <w:abstractNum w:abstractNumId="8" w15:restartNumberingAfterBreak="0">
     <w:nsid w:val="2E680D58"/>
     <w:multiLevelType w:val="multilevel"/>
     <w:tmpl w:val="39140ABA"/>
@@ -15012,7 +16179,7 @@
       </w:pPr>
     </w:lvl>
   </w:abstractNum>
-  <w:abstractNum w:abstractNumId="8" w15:restartNumberingAfterBreak="0">
+  <w:abstractNum w:abstractNumId="9" w15:restartNumberingAfterBreak="0">
     <w:nsid w:val="2F67509E"/>
     <w:multiLevelType w:val="multilevel"/>
     <w:tmpl w:val="ECD8A38C"/>
@@ -15161,7 +16328,7 @@
       </w:rPr>
     </w:lvl>
   </w:abstractNum>
-  <w:abstractNum w:abstractNumId="9" w15:restartNumberingAfterBreak="0">
+  <w:abstractNum w:abstractNumId="10" w15:restartNumberingAfterBreak="0">
     <w:nsid w:val="37E2100B"/>
     <w:multiLevelType w:val="multilevel"/>
     <w:tmpl w:val="730061B0"/>
@@ -15310,7 +16477,156 @@
       </w:rPr>
     </w:lvl>
   </w:abstractNum>
-  <w:abstractNum w:abstractNumId="10" w15:restartNumberingAfterBreak="0">
+  <w:abstractNum w:abstractNumId="11" w15:restartNumberingAfterBreak="0">
+    <w:nsid w:val="389B4430"/>
+    <w:multiLevelType w:val="multilevel"/>
+    <w:tmpl w:val="5ABC6144"/>
+    <w:lvl w:ilvl="0">
+      <w:start w:val="1"/>
+      <w:numFmt w:val="bullet"/>
+      <w:lvlText w:val=""/>
+      <w:lvlJc w:val="left"/>
+      <w:pPr>
+        <w:tabs>
+          <w:tab w:val="num" w:pos="720"/>
+        </w:tabs>
+        <w:ind w:left="720" w:hanging="360"/>
+      </w:pPr>
+      <w:rPr>
+        <w:rFonts w:ascii="Symbol" w:hAnsi="Symbol" w:hint="default"/>
+        <w:sz w:val="20"/>
+      </w:rPr>
+    </w:lvl>
+    <w:lvl w:ilvl="1" w:tentative="1">
+      <w:start w:val="1"/>
+      <w:numFmt w:val="bullet"/>
+      <w:lvlText w:val="o"/>
+      <w:lvlJc w:val="left"/>
+      <w:pPr>
+        <w:tabs>
+          <w:tab w:val="num" w:pos="1440"/>
+        </w:tabs>
+        <w:ind w:left="1440" w:hanging="360"/>
+      </w:pPr>
+      <w:rPr>
+        <w:rFonts w:ascii="Courier New" w:hAnsi="Courier New" w:hint="default"/>
+        <w:sz w:val="20"/>
+      </w:rPr>
+    </w:lvl>
+    <w:lvl w:ilvl="2" w:tentative="1">
+      <w:start w:val="1"/>
+      <w:numFmt w:val="bullet"/>
+      <w:lvlText w:val=""/>
+      <w:lvlJc w:val="left"/>
+      <w:pPr>
+        <w:tabs>
+          <w:tab w:val="num" w:pos="2160"/>
+        </w:tabs>
+        <w:ind w:left="2160" w:hanging="360"/>
+      </w:pPr>
+      <w:rPr>
+        <w:rFonts w:ascii="Wingdings" w:hAnsi="Wingdings" w:hint="default"/>
+        <w:sz w:val="20"/>
+      </w:rPr>
+    </w:lvl>
+    <w:lvl w:ilvl="3" w:tentative="1">
+      <w:start w:val="1"/>
+      <w:numFmt w:val="bullet"/>
+      <w:lvlText w:val=""/>
+      <w:lvlJc w:val="left"/>
+      <w:pPr>
+        <w:tabs>
+          <w:tab w:val="num" w:pos="2880"/>
+        </w:tabs>
+        <w:ind w:left="2880" w:hanging="360"/>
+      </w:pPr>
+      <w:rPr>
+        <w:rFonts w:ascii="Wingdings" w:hAnsi="Wingdings" w:hint="default"/>
+        <w:sz w:val="20"/>
+      </w:rPr>
+    </w:lvl>
+    <w:lvl w:ilvl="4" w:tentative="1">
+      <w:start w:val="1"/>
+      <w:numFmt w:val="bullet"/>
+      <w:lvlText w:val=""/>
+      <w:lvlJc w:val="left"/>
+      <w:pPr>
+        <w:tabs>
+          <w:tab w:val="num" w:pos="3600"/>
+        </w:tabs>
+        <w:ind w:left="3600" w:hanging="360"/>
+      </w:pPr>
+      <w:rPr>
+        <w:rFonts w:ascii="Wingdings" w:hAnsi="Wingdings" w:hint="default"/>
+        <w:sz w:val="20"/>
+      </w:rPr>
+    </w:lvl>
+    <w:lvl w:ilvl="5" w:tentative="1">
+      <w:start w:val="1"/>
+      <w:numFmt w:val="bullet"/>
+      <w:lvlText w:val=""/>
+      <w:lvlJc w:val="left"/>
+      <w:pPr>
+        <w:tabs>
+          <w:tab w:val="num" w:pos="4320"/>
+        </w:tabs>
+        <w:ind w:left="4320" w:hanging="360"/>
+      </w:pPr>
+      <w:rPr>
+        <w:rFonts w:ascii="Wingdings" w:hAnsi="Wingdings" w:hint="default"/>
+        <w:sz w:val="20"/>
+      </w:rPr>
+    </w:lvl>
+    <w:lvl w:ilvl="6" w:tentative="1">
+      <w:start w:val="1"/>
+      <w:numFmt w:val="bullet"/>
+      <w:lvlText w:val=""/>
+      <w:lvlJc w:val="left"/>
+      <w:pPr>
+        <w:tabs>
+          <w:tab w:val="num" w:pos="5040"/>
+        </w:tabs>
+        <w:ind w:left="5040" w:hanging="360"/>
+      </w:pPr>
+      <w:rPr>
+        <w:rFonts w:ascii="Wingdings" w:hAnsi="Wingdings" w:hint="default"/>
+        <w:sz w:val="20"/>
+      </w:rPr>
+    </w:lvl>
+    <w:lvl w:ilvl="7" w:tentative="1">
+      <w:start w:val="1"/>
+      <w:numFmt w:val="bullet"/>
+      <w:lvlText w:val=""/>
+      <w:lvlJc w:val="left"/>
+      <w:pPr>
+        <w:tabs>
+          <w:tab w:val="num" w:pos="5760"/>
+        </w:tabs>
+        <w:ind w:left="5760" w:hanging="360"/>
+      </w:pPr>
+      <w:rPr>
+        <w:rFonts w:ascii="Wingdings" w:hAnsi="Wingdings" w:hint="default"/>
+        <w:sz w:val="20"/>
+      </w:rPr>
+    </w:lvl>
+    <w:lvl w:ilvl="8" w:tentative="1">
+      <w:start w:val="1"/>
+      <w:numFmt w:val="bullet"/>
+      <w:lvlText w:val=""/>
+      <w:lvlJc w:val="left"/>
+      <w:pPr>
+        <w:tabs>
+          <w:tab w:val="num" w:pos="6480"/>
+        </w:tabs>
+        <w:ind w:left="6480" w:hanging="360"/>
+      </w:pPr>
+      <w:rPr>
+        <w:rFonts w:ascii="Wingdings" w:hAnsi="Wingdings" w:hint="default"/>
+        <w:sz w:val="20"/>
+      </w:rPr>
+    </w:lvl>
+  </w:abstractNum>
+  <w:abstractNum w:abstractNumId="12" w15:restartNumberingAfterBreak="0">
     <w:nsid w:val="38C52FAE"/>
     <w:multiLevelType w:val="multilevel"/>
     <w:tmpl w:val="CAC22F84"/>
@@ -15459,7 +16775,269 @@
       </w:rPr>
     </w:lvl>
   </w:abstractNum>
-  <w:abstractNum w:abstractNumId="11" w15:restartNumberingAfterBreak="0">
+  <w:abstractNum w:abstractNumId="13" w15:restartNumberingAfterBreak="0">
+    <w:nsid w:val="3C74642A"/>
+    <w:multiLevelType w:val="multilevel"/>
+    <w:tmpl w:val="BE903FC8"/>
+    <w:lvl w:ilvl="0">
+      <w:start w:val="1"/>
+      <w:numFmt w:val="bullet"/>
+      <w:lvlText w:val=""/>
+      <w:lvlJc w:val="left"/>
+      <w:pPr>
+        <w:tabs>
+          <w:tab w:val="num" w:pos="720"/>
+        </w:tabs>
+        <w:ind w:left="720" w:hanging="360"/>
+      </w:pPr>
+      <w:rPr>
+        <w:rFonts w:ascii="Symbol" w:hAnsi="Symbol" w:hint="default"/>
+        <w:sz w:val="20"/>
+      </w:rPr>
+    </w:lvl>
+    <w:lvl w:ilvl="1" w:tentative="1">
+      <w:start w:val="1"/>
+      <w:numFmt w:val="bullet"/>
+      <w:lvlText w:val="o"/>
+      <w:lvlJc w:val="left"/>
+      <w:pPr>
+        <w:tabs>
+          <w:tab w:val="num" w:pos="1440"/>
+        </w:tabs>
+        <w:ind w:left="1440" w:hanging="360"/>
+      </w:pPr>
+      <w:rPr>
+        <w:rFonts w:ascii="Courier New" w:hAnsi="Courier New" w:hint="default"/>
+        <w:sz w:val="20"/>
+      </w:rPr>
+    </w:lvl>
+    <w:lvl w:ilvl="2" w:tentative="1">
+      <w:start w:val="1"/>
+      <w:numFmt w:val="bullet"/>
+      <w:lvlText w:val=""/>
+      <w:lvlJc w:val="left"/>
+      <w:pPr>
+        <w:tabs>
+          <w:tab w:val="num" w:pos="2160"/>
+        </w:tabs>
+        <w:ind w:left="2160" w:hanging="360"/>
+      </w:pPr>
+      <w:rPr>
+        <w:rFonts w:ascii="Wingdings" w:hAnsi="Wingdings" w:hint="default"/>
+        <w:sz w:val="20"/>
+      </w:rPr>
+    </w:lvl>
+    <w:lvl w:ilvl="3" w:tentative="1">
+      <w:start w:val="1"/>
+      <w:numFmt w:val="bullet"/>
+      <w:lvlText w:val=""/>
+      <w:lvlJc w:val="left"/>
+      <w:pPr>
+        <w:tabs>
+          <w:tab w:val="num" w:pos="2880"/>
+        </w:tabs>
+        <w:ind w:left="2880" w:hanging="360"/>
+      </w:pPr>
+      <w:rPr>
+        <w:rFonts w:ascii="Wingdings" w:hAnsi="Wingdings" w:hint="default"/>
+        <w:sz w:val="20"/>
+      </w:rPr>
+    </w:lvl>
+    <w:lvl w:ilvl="4" w:tentative="1">
+      <w:start w:val="1"/>
+      <w:numFmt w:val="bullet"/>
+      <w:lvlText w:val=""/>
+      <w:lvlJc w:val="left"/>
+      <w:pPr>
+        <w:tabs>
+          <w:tab w:val="num" w:pos="3600"/>
+        </w:tabs>
+        <w:ind w:left="3600" w:hanging="360"/>
+      </w:pPr>
+      <w:rPr>
+        <w:rFonts w:ascii="Wingdings" w:hAnsi="Wingdings" w:hint="default"/>
+        <w:sz w:val="20"/>
+      </w:rPr>
+    </w:lvl>
+    <w:lvl w:ilvl="5" w:tentative="1">
+      <w:start w:val="1"/>
+      <w:numFmt w:val="bullet"/>
+      <w:lvlText w:val=""/>
+      <w:lvlJc w:val="left"/>
+      <w:pPr>
+        <w:tabs>
+          <w:tab w:val="num" w:pos="4320"/>
+        </w:tabs>
+        <w:ind w:left="4320" w:hanging="360"/>
+      </w:pPr>
+      <w:rPr>
+        <w:rFonts w:ascii="Wingdings" w:hAnsi="Wingdings" w:hint="default"/>
+        <w:sz w:val="20"/>
+      </w:rPr>
+    </w:lvl>
+    <w:lvl w:ilvl="6" w:tentative="1">
+      <w:start w:val="1"/>
+      <w:numFmt w:val="bullet"/>
+      <w:lvlText w:val=""/>
+      <w:lvlJc w:val="left"/>
+      <w:pPr>
+        <w:tabs>
+          <w:tab w:val="num" w:pos="5040"/>
+        </w:tabs>
+        <w:ind w:left="5040" w:hanging="360"/>
+      </w:pPr>
+      <w:rPr>
+        <w:rFonts w:ascii="Wingdings" w:hAnsi="Wingdings" w:hint="default"/>
+        <w:sz w:val="20"/>
+      </w:rPr>
+    </w:lvl>
+    <w:lvl w:ilvl="7" w:tentative="1">
+      <w:start w:val="1"/>
+      <w:numFmt w:val="bullet"/>
+      <w:lvlText w:val=""/>
+      <w:lvlJc w:val="left"/>
+      <w:pPr>
+        <w:tabs>
+          <w:tab w:val="num" w:pos="5760"/>
+        </w:tabs>
+        <w:ind w:left="5760" w:hanging="360"/>
+      </w:pPr>
+      <w:rPr>
+        <w:rFonts w:ascii="Wingdings" w:hAnsi="Wingdings" w:hint="default"/>
+        <w:sz w:val="20"/>
+      </w:rPr>
+    </w:lvl>
+    <w:lvl w:ilvl="8" w:tentative="1">
+      <w:start w:val="1"/>
+      <w:numFmt w:val="bullet"/>
+      <w:lvlText w:val=""/>
+      <w:lvlJc w:val="left"/>
+      <w:pPr>
+        <w:tabs>
+          <w:tab w:val="num" w:pos="6480"/>
+        </w:tabs>
+        <w:ind w:left="6480" w:hanging="360"/>
+      </w:pPr>
+      <w:rPr>
+        <w:rFonts w:ascii="Wingdings" w:hAnsi="Wingdings" w:hint="default"/>
+        <w:sz w:val="20"/>
+      </w:rPr>
+    </w:lvl>
+  </w:abstractNum>
+  <w:abstractNum w:abstractNumId="14" w15:restartNumberingAfterBreak="0">
+    <w:nsid w:val="3ECD0201"/>
+    <w:multiLevelType w:val="multilevel"/>
+    <w:tmpl w:val="1FFEBEDE"/>
+    <w:lvl w:ilvl="0">
+      <w:start w:val="1"/>
+      <w:numFmt w:val="decimal"/>
+      <w:lvlText w:val="%1."/>
+      <w:lvlJc w:val="left"/>
+      <w:pPr>
+        <w:tabs>
+          <w:tab w:val="num" w:pos="720"/>
+        </w:tabs>
+        <w:ind w:left="720" w:hanging="360"/>
+      </w:pPr>
+    </w:lvl>
+    <w:lvl w:ilvl="1" w:tentative="1">
+      <w:start w:val="1"/>
+      <w:numFmt w:val="decimal"/>
+      <w:lvlText w:val="%2."/>
+      <w:lvlJc w:val="left"/>
+      <w:pPr>
+        <w:tabs>
+          <w:tab w:val="num" w:pos="1440"/>
+        </w:tabs>
+        <w:ind w:left="1440" w:hanging="360"/>
+      </w:pPr>
+    </w:lvl>
+    <w:lvl w:ilvl="2" w:tentative="1">
+      <w:start w:val="1"/>
+      <w:numFmt w:val="decimal"/>
+      <w:lvlText w:val="%3."/>
+      <w:lvlJc w:val="left"/>
+      <w:pPr>
+        <w:tabs>
+          <w:tab w:val="num" w:pos="2160"/>
+        </w:tabs>
+        <w:ind w:left="2160" w:hanging="360"/>
+      </w:pPr>
+    </w:lvl>
+    <w:lvl w:ilvl="3" w:tentative="1">
+      <w:start w:val="1"/>
+      <w:numFmt w:val="decimal"/>
+      <w:lvlText w:val="%4."/>
+      <w:lvlJc w:val="left"/>
+      <w:pPr>
+        <w:tabs>
+          <w:tab w:val="num" w:pos="2880"/>
+        </w:tabs>
+        <w:ind w:left="2880" w:hanging="360"/>
+      </w:pPr>
+    </w:lvl>
+    <w:lvl w:ilvl="4" w:tentative="1">
+      <w:start w:val="1"/>
+      <w:numFmt w:val="decimal"/>
+      <w:lvlText w:val="%5."/>
+      <w:lvlJc w:val="left"/>
+      <w:pPr>
+        <w:tabs>
+          <w:tab w:val="num" w:pos="3600"/>
+        </w:tabs>
+        <w:ind w:left="3600" w:hanging="360"/>
+      </w:pPr>
+    </w:lvl>
+    <w:lvl w:ilvl="5" w:tentative="1">
+      <w:start w:val="1"/>
+      <w:numFmt w:val="decimal"/>
+      <w:lvlText w:val="%6."/>
+      <w:lvlJc w:val="left"/>
+      <w:pPr>
+        <w:tabs>
+          <w:tab w:val="num" w:pos="4320"/>
+        </w:tabs>
+        <w:ind w:left="4320" w:hanging="360"/>
+      </w:pPr>
+    </w:lvl>
+    <w:lvl w:ilvl="6" w:tentative="1">
+      <w:start w:val="1"/>
+      <w:numFmt w:val="decimal"/>
+      <w:lvlText w:val="%7."/>
+      <w:lvlJc w:val="left"/>
+      <w:pPr>
+        <w:tabs>
+          <w:tab w:val="num" w:pos="5040"/>
+        </w:tabs>
+        <w:ind w:left="5040" w:hanging="360"/>
+      </w:pPr>
+    </w:lvl>
+    <w:lvl w:ilvl="7" w:tentative="1">
+      <w:start w:val="1"/>
+      <w:numFmt w:val="decimal"/>
+      <w:lvlText w:val="%8."/>
+      <w:lvlJc w:val="left"/>
+      <w:pPr>
+        <w:tabs>
+          <w:tab w:val="num" w:pos="5760"/>
+        </w:tabs>
+        <w:ind w:left="5760" w:hanging="360"/>
+      </w:pPr>
+    </w:lvl>
+    <w:lvl w:ilvl="8" w:tentative="1">
+      <w:start w:val="1"/>
+      <w:numFmt w:val="decimal"/>
+      <w:lvlText w:val="%9."/>
+      <w:lvlJc w:val="left"/>
+      <w:pPr>
+        <w:tabs>
+          <w:tab w:val="num" w:pos="6480"/>
+        </w:tabs>
+        <w:ind w:left="6480" w:hanging="360"/>
+      </w:pPr>
+    </w:lvl>
+  </w:abstractNum>
+  <w:abstractNum w:abstractNumId="15" w15:restartNumberingAfterBreak="0">
     <w:nsid w:val="400C5C2D"/>
     <w:multiLevelType w:val="multilevel"/>
     <w:tmpl w:val="F0AECBDE"/>
@@ -15572,7 +17150,7 @@
       </w:pPr>
     </w:lvl>
   </w:abstractNum>
-  <w:abstractNum w:abstractNumId="12" w15:restartNumberingAfterBreak="0">
+  <w:abstractNum w:abstractNumId="16" w15:restartNumberingAfterBreak="0">
     <w:nsid w:val="428071E6"/>
     <w:multiLevelType w:val="multilevel"/>
     <w:tmpl w:val="8D965FC2"/>
@@ -15721,7 +17299,7 @@
       </w:rPr>
     </w:lvl>
   </w:abstractNum>
-  <w:abstractNum w:abstractNumId="13" w15:restartNumberingAfterBreak="0">
+  <w:abstractNum w:abstractNumId="17" w15:restartNumberingAfterBreak="0">
     <w:nsid w:val="46D05527"/>
     <w:multiLevelType w:val="multilevel"/>
     <w:tmpl w:val="06AEA390"/>
@@ -15834,7 +17412,305 @@
       </w:pPr>
     </w:lvl>
   </w:abstractNum>
-  <w:abstractNum w:abstractNumId="14" w15:restartNumberingAfterBreak="0">
+  <w:abstractNum w:abstractNumId="18" w15:restartNumberingAfterBreak="0">
+    <w:nsid w:val="4DF74063"/>
+    <w:multiLevelType w:val="multilevel"/>
+    <w:tmpl w:val="8A78AC0A"/>
+    <w:lvl w:ilvl="0">
+      <w:start w:val="1"/>
+      <w:numFmt w:val="bullet"/>
+      <w:lvlText w:val=""/>
+      <w:lvlJc w:val="left"/>
+      <w:pPr>
+        <w:tabs>
+          <w:tab w:val="num" w:pos="720"/>
+        </w:tabs>
+        <w:ind w:left="720" w:hanging="360"/>
+      </w:pPr>
+      <w:rPr>
+        <w:rFonts w:ascii="Symbol" w:hAnsi="Symbol" w:hint="default"/>
+        <w:sz w:val="20"/>
+      </w:rPr>
+    </w:lvl>
+    <w:lvl w:ilvl="1" w:tentative="1">
+      <w:start w:val="1"/>
+      <w:numFmt w:val="bullet"/>
+      <w:lvlText w:val="o"/>
+      <w:lvlJc w:val="left"/>
+      <w:pPr>
+        <w:tabs>
+          <w:tab w:val="num" w:pos="1440"/>
+        </w:tabs>
+        <w:ind w:left="1440" w:hanging="360"/>
+      </w:pPr>
+      <w:rPr>
+        <w:rFonts w:ascii="Courier New" w:hAnsi="Courier New" w:hint="default"/>
+        <w:sz w:val="20"/>
+      </w:rPr>
+    </w:lvl>
+    <w:lvl w:ilvl="2" w:tentative="1">
+      <w:start w:val="1"/>
+      <w:numFmt w:val="bullet"/>
+      <w:lvlText w:val=""/>
+      <w:lvlJc w:val="left"/>
+      <w:pPr>
+        <w:tabs>
+          <w:tab w:val="num" w:pos="2160"/>
+        </w:tabs>
+        <w:ind w:left="2160" w:hanging="360"/>
+      </w:pPr>
+      <w:rPr>
+        <w:rFonts w:ascii="Wingdings" w:hAnsi="Wingdings" w:hint="default"/>
+        <w:sz w:val="20"/>
+      </w:rPr>
+    </w:lvl>
+    <w:lvl w:ilvl="3" w:tentative="1">
+      <w:start w:val="1"/>
+      <w:numFmt w:val="bullet"/>
+      <w:lvlText w:val=""/>
+      <w:lvlJc w:val="left"/>
+      <w:pPr>
+        <w:tabs>
+          <w:tab w:val="num" w:pos="2880"/>
+        </w:tabs>
+        <w:ind w:left="2880" w:hanging="360"/>
+      </w:pPr>
+      <w:rPr>
+        <w:rFonts w:ascii="Wingdings" w:hAnsi="Wingdings" w:hint="default"/>
+        <w:sz w:val="20"/>
+      </w:rPr>
+    </w:lvl>
+    <w:lvl w:ilvl="4" w:tentative="1">
+      <w:start w:val="1"/>
+      <w:numFmt w:val="bullet"/>
+      <w:lvlText w:val=""/>
+      <w:lvlJc w:val="left"/>
+      <w:pPr>
+        <w:tabs>
+          <w:tab w:val="num" w:pos="3600"/>
+        </w:tabs>
+        <w:ind w:left="3600" w:hanging="360"/>
+      </w:pPr>
+      <w:rPr>
+        <w:rFonts w:ascii="Wingdings" w:hAnsi="Wingdings" w:hint="default"/>
+        <w:sz w:val="20"/>
+      </w:rPr>
+    </w:lvl>
+    <w:lvl w:ilvl="5" w:tentative="1">
+      <w:start w:val="1"/>
+      <w:numFmt w:val="bullet"/>
+      <w:lvlText w:val=""/>
+      <w:lvlJc w:val="left"/>
+      <w:pPr>
+        <w:tabs>
+          <w:tab w:val="num" w:pos="4320"/>
+        </w:tabs>
+        <w:ind w:left="4320" w:hanging="360"/>
+      </w:pPr>
+      <w:rPr>
+        <w:rFonts w:ascii="Wingdings" w:hAnsi="Wingdings" w:hint="default"/>
+        <w:sz w:val="20"/>
+      </w:rPr>
+    </w:lvl>
+    <w:lvl w:ilvl="6" w:tentative="1">
+      <w:start w:val="1"/>
+      <w:numFmt w:val="bullet"/>
+      <w:lvlText w:val=""/>
+      <w:lvlJc w:val="left"/>
+      <w:pPr>
+        <w:tabs>
+          <w:tab w:val="num" w:pos="5040"/>
+        </w:tabs>
+        <w:ind w:left="5040" w:hanging="360"/>
+      </w:pPr>
+      <w:rPr>
+        <w:rFonts w:ascii="Wingdings" w:hAnsi="Wingdings" w:hint="default"/>
+        <w:sz w:val="20"/>
+      </w:rPr>
+    </w:lvl>
+    <w:lvl w:ilvl="7" w:tentative="1">
+      <w:start w:val="1"/>
+      <w:numFmt w:val="bullet"/>
+      <w:lvlText w:val=""/>
+      <w:lvlJc w:val="left"/>
+      <w:pPr>
+        <w:tabs>
+          <w:tab w:val="num" w:pos="5760"/>
+        </w:tabs>
+        <w:ind w:left="5760" w:hanging="360"/>
+      </w:pPr>
+      <w:rPr>
+        <w:rFonts w:ascii="Wingdings" w:hAnsi="Wingdings" w:hint="default"/>
+        <w:sz w:val="20"/>
+      </w:rPr>
+    </w:lvl>
+    <w:lvl w:ilvl="8" w:tentative="1">
+      <w:start w:val="1"/>
+      <w:numFmt w:val="bullet"/>
+      <w:lvlText w:val=""/>
+      <w:lvlJc w:val="left"/>
+      <w:pPr>
+        <w:tabs>
+          <w:tab w:val="num" w:pos="6480"/>
+        </w:tabs>
+        <w:ind w:left="6480" w:hanging="360"/>
+      </w:pPr>
+      <w:rPr>
+        <w:rFonts w:ascii="Wingdings" w:hAnsi="Wingdings" w:hint="default"/>
+        <w:sz w:val="20"/>
+      </w:rPr>
+    </w:lvl>
+  </w:abstractNum>
+  <w:abstractNum w:abstractNumId="19" w15:restartNumberingAfterBreak="0">
+    <w:nsid w:val="54614FCE"/>
+    <w:multiLevelType w:val="multilevel"/>
+    <w:tmpl w:val="AE3603D0"/>
+    <w:lvl w:ilvl="0">
+      <w:start w:val="1"/>
+      <w:numFmt w:val="bullet"/>
+      <w:lvlText w:val=""/>
+      <w:lvlJc w:val="left"/>
+      <w:pPr>
+        <w:tabs>
+          <w:tab w:val="num" w:pos="720"/>
+        </w:tabs>
+        <w:ind w:left="720" w:hanging="360"/>
+      </w:pPr>
+      <w:rPr>
+        <w:rFonts w:ascii="Symbol" w:hAnsi="Symbol" w:hint="default"/>
+        <w:sz w:val="20"/>
+      </w:rPr>
+    </w:lvl>
+    <w:lvl w:ilvl="1" w:tentative="1">
+      <w:start w:val="1"/>
+      <w:numFmt w:val="bullet"/>
+      <w:lvlText w:val="o"/>
+      <w:lvlJc w:val="left"/>
+      <w:pPr>
+        <w:tabs>
+          <w:tab w:val="num" w:pos="1440"/>
+        </w:tabs>
+        <w:ind w:left="1440" w:hanging="360"/>
+      </w:pPr>
+      <w:rPr>
+        <w:rFonts w:ascii="Courier New" w:hAnsi="Courier New" w:hint="default"/>
+        <w:sz w:val="20"/>
+      </w:rPr>
+    </w:lvl>
+    <w:lvl w:ilvl="2" w:tentative="1">
+      <w:start w:val="1"/>
+      <w:numFmt w:val="bullet"/>
+      <w:lvlText w:val=""/>
+      <w:lvlJc w:val="left"/>
+      <w:pPr>
+        <w:tabs>
+          <w:tab w:val="num" w:pos="2160"/>
+        </w:tabs>
+        <w:ind w:left="2160" w:hanging="360"/>
+      </w:pPr>
+      <w:rPr>
+        <w:rFonts w:ascii="Wingdings" w:hAnsi="Wingdings" w:hint="default"/>
+        <w:sz w:val="20"/>
+      </w:rPr>
+    </w:lvl>
+    <w:lvl w:ilvl="3" w:tentative="1">
+      <w:start w:val="1"/>
+      <w:numFmt w:val="bullet"/>
+      <w:lvlText w:val=""/>
+      <w:lvlJc w:val="left"/>
+      <w:pPr>
+        <w:tabs>
+          <w:tab w:val="num" w:pos="2880"/>
+        </w:tabs>
+        <w:ind w:left="2880" w:hanging="360"/>
+      </w:pPr>
+      <w:rPr>
+        <w:rFonts w:ascii="Wingdings" w:hAnsi="Wingdings" w:hint="default"/>
+        <w:sz w:val="20"/>
+      </w:rPr>
+    </w:lvl>
+    <w:lvl w:ilvl="4" w:tentative="1">
+      <w:start w:val="1"/>
+      <w:numFmt w:val="bullet"/>
+      <w:lvlText w:val=""/>
+      <w:lvlJc w:val="left"/>
+      <w:pPr>
+        <w:tabs>
+          <w:tab w:val="num" w:pos="3600"/>
+        </w:tabs>
+        <w:ind w:left="3600" w:hanging="360"/>
+      </w:pPr>
+      <w:rPr>
+        <w:rFonts w:ascii="Wingdings" w:hAnsi="Wingdings" w:hint="default"/>
+        <w:sz w:val="20"/>
+      </w:rPr>
+    </w:lvl>
+    <w:lvl w:ilvl="5" w:tentative="1">
+      <w:start w:val="1"/>
+      <w:numFmt w:val="bullet"/>
+      <w:lvlText w:val=""/>
+      <w:lvlJc w:val="left"/>
+      <w:pPr>
+        <w:tabs>
+          <w:tab w:val="num" w:pos="4320"/>
+        </w:tabs>
+        <w:ind w:left="4320" w:hanging="360"/>
+      </w:pPr>
+      <w:rPr>
+        <w:rFonts w:ascii="Wingdings" w:hAnsi="Wingdings" w:hint="default"/>
+        <w:sz w:val="20"/>
+      </w:rPr>
+    </w:lvl>
+    <w:lvl w:ilvl="6" w:tentative="1">
+      <w:start w:val="1"/>
+      <w:numFmt w:val="bullet"/>
+      <w:lvlText w:val=""/>
+      <w:lvlJc w:val="left"/>
+      <w:pPr>
+        <w:tabs>
+          <w:tab w:val="num" w:pos="5040"/>
+        </w:tabs>
+        <w:ind w:left="5040" w:hanging="360"/>
+      </w:pPr>
+      <w:rPr>
+        <w:rFonts w:ascii="Wingdings" w:hAnsi="Wingdings" w:hint="default"/>
+        <w:sz w:val="20"/>
+      </w:rPr>
+    </w:lvl>
+    <w:lvl w:ilvl="7" w:tentative="1">
+      <w:start w:val="1"/>
+      <w:numFmt w:val="bullet"/>
+      <w:lvlText w:val=""/>
+      <w:lvlJc w:val="left"/>
+      <w:pPr>
+        <w:tabs>
+          <w:tab w:val="num" w:pos="5760"/>
+        </w:tabs>
+        <w:ind w:left="5760" w:hanging="360"/>
+      </w:pPr>
+      <w:rPr>
+        <w:rFonts w:ascii="Wingdings" w:hAnsi="Wingdings" w:hint="default"/>
+        <w:sz w:val="20"/>
+      </w:rPr>
+    </w:lvl>
+    <w:lvl w:ilvl="8" w:tentative="1">
+      <w:start w:val="1"/>
+      <w:numFmt w:val="bullet"/>
+      <w:lvlText w:val=""/>
+      <w:lvlJc w:val="left"/>
+      <w:pPr>
+        <w:tabs>
+          <w:tab w:val="num" w:pos="6480"/>
+        </w:tabs>
+        <w:ind w:left="6480" w:hanging="360"/>
+      </w:pPr>
+      <w:rPr>
+        <w:rFonts w:ascii="Wingdings" w:hAnsi="Wingdings" w:hint="default"/>
+        <w:sz w:val="20"/>
+      </w:rPr>
+    </w:lvl>
+  </w:abstractNum>
+  <w:abstractNum w:abstractNumId="20" w15:restartNumberingAfterBreak="0">
     <w:nsid w:val="61B52928"/>
     <w:multiLevelType w:val="multilevel"/>
     <w:tmpl w:val="264C9E62"/>
@@ -15983,7 +17859,7 @@
       </w:rPr>
     </w:lvl>
   </w:abstractNum>
-  <w:abstractNum w:abstractNumId="15" w15:restartNumberingAfterBreak="0">
+  <w:abstractNum w:abstractNumId="21" w15:restartNumberingAfterBreak="0">
     <w:nsid w:val="63306C02"/>
     <w:multiLevelType w:val="multilevel"/>
     <w:tmpl w:val="D06C7E3A"/>
@@ -16132,7 +18008,7 @@
       </w:rPr>
     </w:lvl>
   </w:abstractNum>
-  <w:abstractNum w:abstractNumId="16" w15:restartNumberingAfterBreak="0">
+  <w:abstractNum w:abstractNumId="22" w15:restartNumberingAfterBreak="0">
     <w:nsid w:val="66232053"/>
     <w:multiLevelType w:val="multilevel"/>
     <w:tmpl w:val="B5AAD356"/>
@@ -16245,7 +18121,7 @@
       </w:pPr>
     </w:lvl>
   </w:abstractNum>
-  <w:abstractNum w:abstractNumId="17" w15:restartNumberingAfterBreak="0">
+  <w:abstractNum w:abstractNumId="23" w15:restartNumberingAfterBreak="0">
     <w:nsid w:val="66632CEF"/>
     <w:multiLevelType w:val="multilevel"/>
     <w:tmpl w:val="0CD22A28"/>
@@ -16394,7 +18270,7 @@
       </w:rPr>
     </w:lvl>
   </w:abstractNum>
-  <w:abstractNum w:abstractNumId="18" w15:restartNumberingAfterBreak="0">
+  <w:abstractNum w:abstractNumId="24" w15:restartNumberingAfterBreak="0">
     <w:nsid w:val="67F31704"/>
     <w:multiLevelType w:val="multilevel"/>
     <w:tmpl w:val="496C091C"/>
@@ -16543,7 +18419,7 @@
       </w:rPr>
     </w:lvl>
   </w:abstractNum>
-  <w:abstractNum w:abstractNumId="19" w15:restartNumberingAfterBreak="0">
+  <w:abstractNum w:abstractNumId="25" w15:restartNumberingAfterBreak="0">
     <w:nsid w:val="6B0A19DC"/>
     <w:multiLevelType w:val="multilevel"/>
     <w:tmpl w:val="9962E2D6"/>
@@ -16656,7 +18532,7 @@
       </w:pPr>
     </w:lvl>
   </w:abstractNum>
-  <w:abstractNum w:abstractNumId="20" w15:restartNumberingAfterBreak="0">
+  <w:abstractNum w:abstractNumId="26" w15:restartNumberingAfterBreak="0">
     <w:nsid w:val="7170275D"/>
     <w:multiLevelType w:val="multilevel"/>
     <w:tmpl w:val="B316DAA0"/>
@@ -16805,7 +18681,7 @@
       </w:rPr>
     </w:lvl>
   </w:abstractNum>
-  <w:abstractNum w:abstractNumId="21" w15:restartNumberingAfterBreak="0">
+  <w:abstractNum w:abstractNumId="27" w15:restartNumberingAfterBreak="0">
     <w:nsid w:val="72E9365C"/>
     <w:multiLevelType w:val="multilevel"/>
     <w:tmpl w:val="349A6A54"/>
@@ -16955,82 +18831,100 @@
     </w:lvl>
   </w:abstractNum>
   <w:num w:numId="1" w16cid:durableId="390344693">
-    <w:abstractNumId w:val="9"/>
+    <w:abstractNumId w:val="10"/>
   </w:num>
   <w:num w:numId="2" w16cid:durableId="772434960">
-    <w:abstractNumId w:val="4"/>
+    <w:abstractNumId w:val="5"/>
   </w:num>
   <w:num w:numId="3" w16cid:durableId="629895601">
     <w:abstractNumId w:val="0"/>
   </w:num>
   <w:num w:numId="4" w16cid:durableId="453255401">
-    <w:abstractNumId w:val="13"/>
+    <w:abstractNumId w:val="17"/>
   </w:num>
   <w:num w:numId="5" w16cid:durableId="1410810115">
     <w:abstractNumId w:val="2"/>
   </w:num>
   <w:num w:numId="6" w16cid:durableId="1424885116">
-    <w:abstractNumId w:val="17"/>
+    <w:abstractNumId w:val="23"/>
   </w:num>
   <w:num w:numId="7" w16cid:durableId="1577125323">
+    <w:abstractNumId w:val="7"/>
+  </w:num>
+  <w:num w:numId="8" w16cid:durableId="340159820">
     <w:abstractNumId w:val="6"/>
   </w:num>
-  <w:num w:numId="8" w16cid:durableId="340159820">
-    <w:abstractNumId w:val="5"/>
-  </w:num>
   <w:num w:numId="9" w16cid:durableId="236404542">
-    <w:abstractNumId w:val="15"/>
+    <w:abstractNumId w:val="21"/>
   </w:num>
   <w:num w:numId="10" w16cid:durableId="1528760198">
-    <w:abstractNumId w:val="18"/>
+    <w:abstractNumId w:val="24"/>
   </w:num>
   <w:num w:numId="11" w16cid:durableId="1209420487">
-    <w:abstractNumId w:val="14"/>
+    <w:abstractNumId w:val="20"/>
   </w:num>
   <w:num w:numId="12" w16cid:durableId="1100492848">
-    <w:abstractNumId w:val="21"/>
+    <w:abstractNumId w:val="27"/>
   </w:num>
   <w:num w:numId="13" w16cid:durableId="132715330">
-    <w:abstractNumId w:val="3"/>
+    <w:abstractNumId w:val="4"/>
   </w:num>
   <w:num w:numId="14" w16cid:durableId="2042316628">
-    <w:abstractNumId w:val="12"/>
+    <w:abstractNumId w:val="16"/>
   </w:num>
   <w:num w:numId="15" w16cid:durableId="1218129327">
     <w:abstractNumId w:val="1"/>
   </w:num>
   <w:num w:numId="16" w16cid:durableId="1438872148">
-    <w:abstractNumId w:val="20"/>
+    <w:abstractNumId w:val="26"/>
   </w:num>
   <w:num w:numId="17" w16cid:durableId="509612715">
-    <w:abstractNumId w:val="10"/>
+    <w:abstractNumId w:val="12"/>
   </w:num>
   <w:num w:numId="18" w16cid:durableId="1539125030">
-    <w:abstractNumId w:val="11"/>
+    <w:abstractNumId w:val="15"/>
     <w:lvlOverride w:ilvl="0">
       <w:startOverride w:val="1"/>
     </w:lvlOverride>
   </w:num>
   <w:num w:numId="19" w16cid:durableId="1255552911">
-    <w:abstractNumId w:val="19"/>
+    <w:abstractNumId w:val="25"/>
     <w:lvlOverride w:ilvl="0">
       <w:startOverride w:val="1"/>
     </w:lvlOverride>
   </w:num>
   <w:num w:numId="20" w16cid:durableId="453211018">
-    <w:abstractNumId w:val="16"/>
+    <w:abstractNumId w:val="22"/>
     <w:lvlOverride w:ilvl="0">
       <w:startOverride w:val="1"/>
     </w:lvlOverride>
   </w:num>
   <w:num w:numId="21" w16cid:durableId="818351293">
-    <w:abstractNumId w:val="7"/>
+    <w:abstractNumId w:val="8"/>
     <w:lvlOverride w:ilvl="0">
       <w:startOverride w:val="1"/>
     </w:lvlOverride>
   </w:num>
   <w:num w:numId="22" w16cid:durableId="1392773223">
-    <w:abstractNumId w:val="8"/>
+    <w:abstractNumId w:val="9"/>
+  </w:num>
+  <w:num w:numId="23" w16cid:durableId="1284967218">
+    <w:abstractNumId w:val="19"/>
+  </w:num>
+  <w:num w:numId="24" w16cid:durableId="591010478">
+    <w:abstractNumId w:val="13"/>
+  </w:num>
+  <w:num w:numId="25" w16cid:durableId="1894124212">
+    <w:abstractNumId w:val="14"/>
+  </w:num>
+  <w:num w:numId="26" w16cid:durableId="2127844918">
+    <w:abstractNumId w:val="3"/>
+  </w:num>
+  <w:num w:numId="27" w16cid:durableId="2129199412">
+    <w:abstractNumId w:val="11"/>
+  </w:num>
+  <w:num w:numId="28" w16cid:durableId="1059934926">
+    <w:abstractNumId w:val="18"/>
   </w:num>
 </w:numbering>
 </file>
